--- a/Tamrin.docx
+++ b/Tamrin.docx
@@ -7,18 +7,19 @@
         <w:pStyle w:val="ListParagraph"/>
         <w:numPr>
           <w:ilvl w:val="0"/>
-          <w:numId w:val="1"/>
-        </w:numPr>
-        <w:bidi/>
-        <w:spacing w:line="252" w:lineRule="auto"/>
-        <w:rPr>
-          <w:rFonts w:cs="B Nazanin"/>
-          <w:b/>
-          <w:bCs/>
-          <w:color w:val="00B050"/>
-          <w:lang w:bidi="fa-IR"/>
-        </w:rPr>
-      </w:pPr>
+          <w:numId w:val="8"/>
+        </w:numPr>
+        <w:bidi/>
+        <w:spacing w:line="252" w:lineRule="auto"/>
+        <w:rPr>
+          <w:rFonts w:cs="B Nazanin"/>
+          <w:b/>
+          <w:bCs/>
+          <w:color w:val="00B050"/>
+          <w:lang w:bidi="fa-IR"/>
+        </w:rPr>
+      </w:pPr>
+      <w:bookmarkStart w:id="0" w:name="_Hlk84538022"/>
       <w:r>
         <w:rPr>
           <w:rFonts w:cs="B Nazanin" w:hint="cs"/>
@@ -57,7 +58,7 @@
         <w:pStyle w:val="ListParagraph"/>
         <w:numPr>
           <w:ilvl w:val="0"/>
-          <w:numId w:val="1"/>
+          <w:numId w:val="8"/>
         </w:numPr>
         <w:bidi/>
         <w:spacing w:line="252" w:lineRule="auto"/>
@@ -86,7 +87,7 @@
         <w:pStyle w:val="ListParagraph"/>
         <w:numPr>
           <w:ilvl w:val="0"/>
-          <w:numId w:val="1"/>
+          <w:numId w:val="8"/>
         </w:numPr>
         <w:bidi/>
         <w:spacing w:line="252" w:lineRule="auto"/>
@@ -115,7 +116,7 @@
         <w:pStyle w:val="ListParagraph"/>
         <w:numPr>
           <w:ilvl w:val="0"/>
-          <w:numId w:val="1"/>
+          <w:numId w:val="8"/>
         </w:numPr>
         <w:bidi/>
         <w:spacing w:line="252" w:lineRule="auto"/>
@@ -144,7 +145,7 @@
         <w:pStyle w:val="ListParagraph"/>
         <w:numPr>
           <w:ilvl w:val="0"/>
-          <w:numId w:val="1"/>
+          <w:numId w:val="8"/>
         </w:numPr>
         <w:bidi/>
         <w:spacing w:line="252" w:lineRule="auto"/>
@@ -173,7 +174,7 @@
         <w:pStyle w:val="ListParagraph"/>
         <w:numPr>
           <w:ilvl w:val="0"/>
-          <w:numId w:val="1"/>
+          <w:numId w:val="8"/>
         </w:numPr>
         <w:bidi/>
         <w:spacing w:line="252" w:lineRule="auto"/>
@@ -202,7 +203,7 @@
         <w:pStyle w:val="ListParagraph"/>
         <w:numPr>
           <w:ilvl w:val="0"/>
-          <w:numId w:val="1"/>
+          <w:numId w:val="8"/>
         </w:numPr>
         <w:bidi/>
         <w:spacing w:line="252" w:lineRule="auto"/>
@@ -231,7 +232,7 @@
         <w:pStyle w:val="ListParagraph"/>
         <w:numPr>
           <w:ilvl w:val="0"/>
-          <w:numId w:val="1"/>
+          <w:numId w:val="8"/>
         </w:numPr>
         <w:bidi/>
         <w:spacing w:line="252" w:lineRule="auto"/>
@@ -260,7 +261,7 @@
         <w:pStyle w:val="ListParagraph"/>
         <w:numPr>
           <w:ilvl w:val="0"/>
-          <w:numId w:val="1"/>
+          <w:numId w:val="8"/>
         </w:numPr>
         <w:bidi/>
         <w:spacing w:line="252" w:lineRule="auto"/>
@@ -289,7 +290,7 @@
         <w:pStyle w:val="ListParagraph"/>
         <w:numPr>
           <w:ilvl w:val="0"/>
-          <w:numId w:val="1"/>
+          <w:numId w:val="8"/>
         </w:numPr>
         <w:bidi/>
         <w:spacing w:line="252" w:lineRule="auto"/>
@@ -318,7 +319,7 @@
         <w:pStyle w:val="ListParagraph"/>
         <w:numPr>
           <w:ilvl w:val="0"/>
-          <w:numId w:val="1"/>
+          <w:numId w:val="8"/>
         </w:numPr>
         <w:bidi/>
         <w:spacing w:line="252" w:lineRule="auto"/>
@@ -342,7 +343,717 @@
         <w:t>برنامه ای که مقدار دو متغیر را با هم عوض کند.</w:t>
       </w:r>
     </w:p>
-    <w:p/>
+    <w:p>
+      <w:pPr>
+        <w:pStyle w:val="ListParagraph"/>
+        <w:numPr>
+          <w:ilvl w:val="0"/>
+          <w:numId w:val="8"/>
+        </w:numPr>
+        <w:bidi/>
+        <w:spacing w:line="252" w:lineRule="auto"/>
+        <w:rPr>
+          <w:rFonts w:cs="B Nazanin"/>
+          <w:b/>
+          <w:bCs/>
+          <w:color w:val="00B050"/>
+          <w:lang w:bidi="fa-IR"/>
+        </w:rPr>
+      </w:pPr>
+      <w:r>
+        <w:rPr>
+          <w:rFonts w:cs="B Nazanin" w:hint="cs"/>
+          <w:b/>
+          <w:bCs/>
+          <w:color w:val="00B050"/>
+          <w:rtl/>
+          <w:lang w:bidi="fa-IR"/>
+        </w:rPr>
+        <w:t xml:space="preserve">برنامه ای که سن کاربر را گرفته و اگر بزرگتر از 18 بود </w:t>
+      </w:r>
+      <w:r>
+        <w:rPr>
+          <w:rFonts w:cs="B Nazanin"/>
+          <w:b/>
+          <w:bCs/>
+          <w:color w:val="00B050"/>
+          <w:lang w:bidi="fa-IR"/>
+        </w:rPr>
+        <w:t>“True”</w:t>
+      </w:r>
+      <w:r>
+        <w:rPr>
+          <w:rFonts w:cs="B Nazanin" w:hint="cs"/>
+          <w:b/>
+          <w:bCs/>
+          <w:color w:val="00B050"/>
+          <w:rtl/>
+          <w:lang w:bidi="fa-IR"/>
+        </w:rPr>
+        <w:t xml:space="preserve"> را چاپ کند.</w:t>
+      </w:r>
+    </w:p>
+    <w:p>
+      <w:pPr>
+        <w:pStyle w:val="ListParagraph"/>
+        <w:numPr>
+          <w:ilvl w:val="0"/>
+          <w:numId w:val="8"/>
+        </w:numPr>
+        <w:bidi/>
+        <w:spacing w:line="252" w:lineRule="auto"/>
+        <w:rPr>
+          <w:rFonts w:cs="B Nazanin"/>
+          <w:b/>
+          <w:bCs/>
+          <w:color w:val="00B050"/>
+          <w:lang w:bidi="fa-IR"/>
+        </w:rPr>
+      </w:pPr>
+      <w:r>
+        <w:rPr>
+          <w:rFonts w:cs="B Nazanin" w:hint="cs"/>
+          <w:b/>
+          <w:bCs/>
+          <w:color w:val="00B050"/>
+          <w:rtl/>
+          <w:lang w:bidi="fa-IR"/>
+        </w:rPr>
+        <w:t>برنامه ای که دو عدد از کاربر گرفته و عدد بزرگتر را چاپ کند.</w:t>
+      </w:r>
+    </w:p>
+    <w:p>
+      <w:pPr>
+        <w:pStyle w:val="ListParagraph"/>
+        <w:numPr>
+          <w:ilvl w:val="0"/>
+          <w:numId w:val="8"/>
+        </w:numPr>
+        <w:bidi/>
+        <w:spacing w:line="252" w:lineRule="auto"/>
+        <w:rPr>
+          <w:rFonts w:cs="B Nazanin"/>
+          <w:b/>
+          <w:bCs/>
+          <w:color w:val="00B050"/>
+          <w:lang w:bidi="fa-IR"/>
+        </w:rPr>
+      </w:pPr>
+      <w:r>
+        <w:rPr>
+          <w:rFonts w:cs="B Nazanin" w:hint="cs"/>
+          <w:b/>
+          <w:bCs/>
+          <w:color w:val="00B050"/>
+          <w:rtl/>
+          <w:lang w:bidi="fa-IR"/>
+        </w:rPr>
+        <w:t xml:space="preserve">برنامه ای که نام کاربر را گرفته و اگر با علی شروع میشد </w:t>
+      </w:r>
+      <w:r>
+        <w:rPr>
+          <w:rFonts w:cs="B Nazanin"/>
+          <w:b/>
+          <w:bCs/>
+          <w:color w:val="00B050"/>
+          <w:lang w:bidi="fa-IR"/>
+        </w:rPr>
+        <w:t>“True”</w:t>
+      </w:r>
+      <w:r>
+        <w:rPr>
+          <w:rFonts w:cs="B Nazanin" w:hint="cs"/>
+          <w:b/>
+          <w:bCs/>
+          <w:color w:val="00B050"/>
+          <w:rtl/>
+          <w:lang w:bidi="fa-IR"/>
+        </w:rPr>
+        <w:t xml:space="preserve"> را چاپ کند.</w:t>
+      </w:r>
+    </w:p>
+    <w:p>
+      <w:pPr>
+        <w:pStyle w:val="ListParagraph"/>
+        <w:numPr>
+          <w:ilvl w:val="0"/>
+          <w:numId w:val="8"/>
+        </w:numPr>
+        <w:bidi/>
+        <w:spacing w:line="252" w:lineRule="auto"/>
+        <w:rPr>
+          <w:rFonts w:cs="B Nazanin"/>
+          <w:b/>
+          <w:bCs/>
+          <w:color w:val="00B050"/>
+          <w:rtl/>
+          <w:lang w:bidi="fa-IR"/>
+        </w:rPr>
+      </w:pPr>
+      <w:r>
+        <w:rPr>
+          <w:rFonts w:cs="B Nazanin" w:hint="cs"/>
+          <w:b/>
+          <w:bCs/>
+          <w:color w:val="00B050"/>
+          <w:rtl/>
+          <w:lang w:bidi="fa-IR"/>
+        </w:rPr>
+        <w:t xml:space="preserve">برنامه ای که رشته ای گرفته و اگر آینه ای بود (با معکوسش اش برابر بود) کلمه </w:t>
+      </w:r>
+      <w:r>
+        <w:rPr>
+          <w:rFonts w:cs="B Nazanin"/>
+          <w:b/>
+          <w:bCs/>
+          <w:color w:val="00B050"/>
+          <w:lang w:bidi="fa-IR"/>
+        </w:rPr>
+        <w:t>“mirror”</w:t>
+      </w:r>
+      <w:r>
+        <w:rPr>
+          <w:rFonts w:cs="B Nazanin" w:hint="cs"/>
+          <w:b/>
+          <w:bCs/>
+          <w:color w:val="00B050"/>
+          <w:rtl/>
+          <w:lang w:bidi="fa-IR"/>
+        </w:rPr>
+        <w:t xml:space="preserve"> را چاپ کند.</w:t>
+      </w:r>
+    </w:p>
+    <w:p>
+      <w:pPr>
+        <w:pStyle w:val="ListParagraph"/>
+        <w:numPr>
+          <w:ilvl w:val="0"/>
+          <w:numId w:val="8"/>
+        </w:numPr>
+        <w:bidi/>
+        <w:spacing w:line="252" w:lineRule="auto"/>
+        <w:rPr>
+          <w:rFonts w:cs="B Nazanin"/>
+          <w:b/>
+          <w:bCs/>
+          <w:color w:val="000000" w:themeColor="text1"/>
+          <w:rtl/>
+          <w:lang w:bidi="fa-IR"/>
+        </w:rPr>
+      </w:pPr>
+      <w:r>
+        <w:rPr>
+          <w:rFonts w:cs="B Nazanin" w:hint="cs"/>
+          <w:b/>
+          <w:bCs/>
+          <w:color w:val="000000" w:themeColor="text1"/>
+          <w:rtl/>
+          <w:lang w:bidi="fa-IR"/>
+        </w:rPr>
+        <w:t>برنامه ای که ریشه های یک معادله درجه 2 را چاپ کند.</w:t>
+      </w:r>
+    </w:p>
+    <w:p>
+      <w:pPr>
+        <w:pStyle w:val="ListParagraph"/>
+        <w:numPr>
+          <w:ilvl w:val="0"/>
+          <w:numId w:val="8"/>
+        </w:numPr>
+        <w:bidi/>
+        <w:spacing w:line="252" w:lineRule="auto"/>
+        <w:rPr>
+          <w:rFonts w:cs="B Nazanin"/>
+          <w:b/>
+          <w:bCs/>
+          <w:color w:val="00B050"/>
+          <w:lang w:bidi="fa-IR"/>
+        </w:rPr>
+      </w:pPr>
+      <w:r>
+        <w:rPr>
+          <w:rFonts w:cs="B Nazanin" w:hint="cs"/>
+          <w:b/>
+          <w:bCs/>
+          <w:color w:val="00B050"/>
+          <w:rtl/>
+          <w:lang w:bidi="fa-IR"/>
+        </w:rPr>
+        <w:t>برنامه ای که زوج یا فرد بودن یا صفر بودن یک عدد را چک کند.</w:t>
+      </w:r>
+    </w:p>
+    <w:p>
+      <w:pPr>
+        <w:pStyle w:val="ListParagraph"/>
+        <w:numPr>
+          <w:ilvl w:val="0"/>
+          <w:numId w:val="8"/>
+        </w:numPr>
+        <w:bidi/>
+        <w:spacing w:line="252" w:lineRule="auto"/>
+        <w:rPr>
+          <w:rFonts w:cs="B Nazanin"/>
+          <w:b/>
+          <w:bCs/>
+          <w:color w:val="FF0000"/>
+          <w:lang w:bidi="fa-IR"/>
+        </w:rPr>
+      </w:pPr>
+      <w:r>
+        <w:rPr>
+          <w:rFonts w:cs="B Nazanin" w:hint="cs"/>
+          <w:b/>
+          <w:bCs/>
+          <w:color w:val="FF0000"/>
+          <w:rtl/>
+          <w:lang w:bidi="fa-IR"/>
+        </w:rPr>
+        <w:t>برنامه ای که فرد بودن یک عدد را بررسی کند.</w:t>
+      </w:r>
+    </w:p>
+    <w:p>
+      <w:pPr>
+        <w:pStyle w:val="ListParagraph"/>
+        <w:numPr>
+          <w:ilvl w:val="0"/>
+          <w:numId w:val="8"/>
+        </w:numPr>
+        <w:bidi/>
+        <w:spacing w:line="252" w:lineRule="auto"/>
+        <w:rPr>
+          <w:rFonts w:cs="B Nazanin"/>
+          <w:b/>
+          <w:bCs/>
+          <w:color w:val="FF0000"/>
+          <w:lang w:bidi="fa-IR"/>
+        </w:rPr>
+      </w:pPr>
+      <w:r>
+        <w:rPr>
+          <w:rFonts w:cs="B Nazanin" w:hint="cs"/>
+          <w:b/>
+          <w:bCs/>
+          <w:color w:val="FF0000"/>
+          <w:rtl/>
+          <w:lang w:bidi="fa-IR"/>
+        </w:rPr>
+        <w:t xml:space="preserve">برنامه ای که عددی از کاربر گرفته و اگر بر 3 بخش پذیر بود </w:t>
+      </w:r>
+      <w:r>
+        <w:rPr>
+          <w:rFonts w:cs="B Nazanin"/>
+          <w:b/>
+          <w:bCs/>
+          <w:color w:val="FF0000"/>
+          <w:lang w:bidi="fa-IR"/>
+        </w:rPr>
+        <w:t>“True”</w:t>
+      </w:r>
+      <w:r>
+        <w:rPr>
+          <w:rFonts w:cs="B Nazanin" w:hint="cs"/>
+          <w:b/>
+          <w:bCs/>
+          <w:color w:val="FF0000"/>
+          <w:rtl/>
+          <w:lang w:bidi="fa-IR"/>
+        </w:rPr>
+        <w:t xml:space="preserve"> و در غیر این صورت </w:t>
+      </w:r>
+      <w:r>
+        <w:rPr>
+          <w:rFonts w:cs="B Nazanin"/>
+          <w:b/>
+          <w:bCs/>
+          <w:color w:val="FF0000"/>
+          <w:lang w:bidi="fa-IR"/>
+        </w:rPr>
+        <w:t>“False”</w:t>
+      </w:r>
+      <w:r>
+        <w:rPr>
+          <w:rFonts w:cs="B Nazanin" w:hint="cs"/>
+          <w:b/>
+          <w:bCs/>
+          <w:color w:val="FF0000"/>
+          <w:rtl/>
+          <w:lang w:bidi="fa-IR"/>
+        </w:rPr>
+        <w:t xml:space="preserve"> را چاپ کند.</w:t>
+      </w:r>
+    </w:p>
+    <w:p>
+      <w:pPr>
+        <w:pStyle w:val="ListParagraph"/>
+        <w:numPr>
+          <w:ilvl w:val="0"/>
+          <w:numId w:val="8"/>
+        </w:numPr>
+        <w:bidi/>
+        <w:spacing w:line="252" w:lineRule="auto"/>
+        <w:rPr>
+          <w:rFonts w:cs="B Nazanin"/>
+          <w:b/>
+          <w:bCs/>
+          <w:color w:val="FF0000"/>
+          <w:lang w:bidi="fa-IR"/>
+        </w:rPr>
+      </w:pPr>
+      <w:r>
+        <w:rPr>
+          <w:rFonts w:cs="B Nazanin" w:hint="cs"/>
+          <w:b/>
+          <w:bCs/>
+          <w:color w:val="FF0000"/>
+          <w:rtl/>
+          <w:lang w:bidi="fa-IR"/>
+        </w:rPr>
+        <w:t xml:space="preserve">برنامه ای که عددی از کاربر گرفته و اگر بین 5 و 10 بود </w:t>
+      </w:r>
+      <w:r>
+        <w:rPr>
+          <w:rFonts w:cs="B Nazanin"/>
+          <w:b/>
+          <w:bCs/>
+          <w:color w:val="FF0000"/>
+          <w:lang w:bidi="fa-IR"/>
+        </w:rPr>
+        <w:t>“True”</w:t>
+      </w:r>
+      <w:r>
+        <w:rPr>
+          <w:rFonts w:cs="B Nazanin" w:hint="cs"/>
+          <w:b/>
+          <w:bCs/>
+          <w:color w:val="FF0000"/>
+          <w:rtl/>
+          <w:lang w:bidi="fa-IR"/>
+        </w:rPr>
+        <w:t xml:space="preserve"> و در غیر این صورت </w:t>
+      </w:r>
+      <w:r>
+        <w:rPr>
+          <w:rFonts w:cs="B Nazanin"/>
+          <w:b/>
+          <w:bCs/>
+          <w:color w:val="FF0000"/>
+          <w:lang w:bidi="fa-IR"/>
+        </w:rPr>
+        <w:t>“False”</w:t>
+      </w:r>
+      <w:r>
+        <w:rPr>
+          <w:rFonts w:cs="B Nazanin" w:hint="cs"/>
+          <w:b/>
+          <w:bCs/>
+          <w:color w:val="FF0000"/>
+          <w:rtl/>
+          <w:lang w:bidi="fa-IR"/>
+        </w:rPr>
+        <w:t xml:space="preserve"> را چاپ کند.</w:t>
+      </w:r>
+    </w:p>
+    <w:p>
+      <w:pPr>
+        <w:pStyle w:val="ListParagraph"/>
+        <w:numPr>
+          <w:ilvl w:val="0"/>
+          <w:numId w:val="8"/>
+        </w:numPr>
+        <w:bidi/>
+        <w:spacing w:line="252" w:lineRule="auto"/>
+        <w:rPr>
+          <w:rFonts w:cs="B Nazanin"/>
+          <w:b/>
+          <w:bCs/>
+          <w:color w:val="FF0000"/>
+          <w:lang w:bidi="fa-IR"/>
+        </w:rPr>
+      </w:pPr>
+      <w:r>
+        <w:rPr>
+          <w:rFonts w:cs="B Nazanin" w:hint="cs"/>
+          <w:b/>
+          <w:bCs/>
+          <w:color w:val="FF0000"/>
+          <w:rtl/>
+          <w:lang w:bidi="fa-IR"/>
+        </w:rPr>
+        <w:t xml:space="preserve">برنامه ای که 2 عدد از کاربر گرفته و اگر جمع آن ها عددی زوج بود </w:t>
+      </w:r>
+      <w:r>
+        <w:rPr>
+          <w:rFonts w:cs="B Nazanin"/>
+          <w:b/>
+          <w:bCs/>
+          <w:color w:val="FF0000"/>
+          <w:lang w:bidi="fa-IR"/>
+        </w:rPr>
+        <w:t>“Even”</w:t>
+      </w:r>
+      <w:r>
+        <w:rPr>
+          <w:rFonts w:cs="B Nazanin" w:hint="cs"/>
+          <w:b/>
+          <w:bCs/>
+          <w:color w:val="FF0000"/>
+          <w:rtl/>
+          <w:lang w:bidi="fa-IR"/>
+        </w:rPr>
+        <w:t xml:space="preserve"> و اگر فرد بود </w:t>
+      </w:r>
+      <w:r>
+        <w:rPr>
+          <w:rFonts w:cs="B Nazanin"/>
+          <w:b/>
+          <w:bCs/>
+          <w:color w:val="FF0000"/>
+          <w:lang w:bidi="fa-IR"/>
+        </w:rPr>
+        <w:t>“Odd”</w:t>
+      </w:r>
+      <w:r>
+        <w:rPr>
+          <w:rFonts w:cs="B Nazanin" w:hint="cs"/>
+          <w:b/>
+          <w:bCs/>
+          <w:color w:val="FF0000"/>
+          <w:rtl/>
+          <w:lang w:bidi="fa-IR"/>
+        </w:rPr>
+        <w:t xml:space="preserve"> را چاپ کند.</w:t>
+      </w:r>
+    </w:p>
+    <w:p>
+      <w:pPr>
+        <w:pStyle w:val="ListParagraph"/>
+        <w:numPr>
+          <w:ilvl w:val="0"/>
+          <w:numId w:val="8"/>
+        </w:numPr>
+        <w:bidi/>
+        <w:spacing w:line="252" w:lineRule="auto"/>
+        <w:rPr>
+          <w:rFonts w:cs="B Nazanin"/>
+          <w:b/>
+          <w:bCs/>
+          <w:color w:val="00B050"/>
+          <w:lang w:bidi="fa-IR"/>
+        </w:rPr>
+      </w:pPr>
+      <w:r>
+        <w:rPr>
+          <w:rFonts w:cs="B Nazanin" w:hint="cs"/>
+          <w:b/>
+          <w:bCs/>
+          <w:color w:val="00B050"/>
+          <w:rtl/>
+          <w:lang w:bidi="fa-IR"/>
+        </w:rPr>
+        <w:t xml:space="preserve">برنامه ای که یک عدد بگیرد ، اگر زوج و سه رقمی بود </w:t>
+      </w:r>
+      <w:r>
+        <w:rPr>
+          <w:rFonts w:cs="B Nazanin"/>
+          <w:b/>
+          <w:bCs/>
+          <w:color w:val="00B050"/>
+          <w:lang w:bidi="fa-IR"/>
+        </w:rPr>
+        <w:t>“True”</w:t>
+      </w:r>
+      <w:r>
+        <w:rPr>
+          <w:rFonts w:cs="B Nazanin" w:hint="cs"/>
+          <w:b/>
+          <w:bCs/>
+          <w:color w:val="00B050"/>
+          <w:rtl/>
+          <w:lang w:bidi="fa-IR"/>
+        </w:rPr>
+        <w:t xml:space="preserve"> و در غیر این صورت </w:t>
+      </w:r>
+      <w:r>
+        <w:rPr>
+          <w:rFonts w:cs="B Nazanin"/>
+          <w:b/>
+          <w:bCs/>
+          <w:color w:val="00B050"/>
+          <w:lang w:bidi="fa-IR"/>
+        </w:rPr>
+        <w:t>“False”</w:t>
+      </w:r>
+      <w:r>
+        <w:rPr>
+          <w:rFonts w:cs="B Nazanin" w:hint="cs"/>
+          <w:b/>
+          <w:bCs/>
+          <w:color w:val="00B050"/>
+          <w:rtl/>
+          <w:lang w:bidi="fa-IR"/>
+        </w:rPr>
+        <w:t xml:space="preserve"> را چاپ کند.</w:t>
+      </w:r>
+    </w:p>
+    <w:p>
+      <w:pPr>
+        <w:pStyle w:val="ListParagraph"/>
+        <w:numPr>
+          <w:ilvl w:val="0"/>
+          <w:numId w:val="8"/>
+        </w:numPr>
+        <w:bidi/>
+        <w:spacing w:line="252" w:lineRule="auto"/>
+        <w:rPr>
+          <w:rFonts w:cs="B Nazanin"/>
+          <w:b/>
+          <w:bCs/>
+          <w:color w:val="00B050"/>
+          <w:lang w:bidi="fa-IR"/>
+        </w:rPr>
+      </w:pPr>
+      <w:r>
+        <w:rPr>
+          <w:rFonts w:cs="B Nazanin" w:hint="cs"/>
+          <w:b/>
+          <w:bCs/>
+          <w:color w:val="00B050"/>
+          <w:rtl/>
+          <w:lang w:bidi="fa-IR"/>
+        </w:rPr>
+        <w:t xml:space="preserve">برنامه قبلی به روش </w:t>
+      </w:r>
+      <w:r>
+        <w:rPr>
+          <w:rFonts w:cs="B Nazanin"/>
+          <w:b/>
+          <w:bCs/>
+          <w:color w:val="00B050"/>
+          <w:lang w:bidi="fa-IR"/>
+        </w:rPr>
+        <w:t>Length</w:t>
+      </w:r>
+      <w:r>
+        <w:rPr>
+          <w:rFonts w:cs="B Nazanin" w:hint="cs"/>
+          <w:b/>
+          <w:bCs/>
+          <w:color w:val="00B050"/>
+          <w:rtl/>
+          <w:lang w:bidi="fa-IR"/>
+        </w:rPr>
+        <w:t xml:space="preserve"> .</w:t>
+      </w:r>
+    </w:p>
+    <w:p>
+      <w:pPr>
+        <w:pStyle w:val="ListParagraph"/>
+        <w:numPr>
+          <w:ilvl w:val="0"/>
+          <w:numId w:val="8"/>
+        </w:numPr>
+        <w:bidi/>
+        <w:spacing w:line="252" w:lineRule="auto"/>
+        <w:rPr>
+          <w:rFonts w:cs="B Nazanin"/>
+          <w:b/>
+          <w:bCs/>
+          <w:color w:val="00B050"/>
+          <w:lang w:bidi="fa-IR"/>
+        </w:rPr>
+      </w:pPr>
+      <w:r>
+        <w:rPr>
+          <w:rFonts w:cs="B Nazanin" w:hint="cs"/>
+          <w:b/>
+          <w:bCs/>
+          <w:color w:val="00B050"/>
+          <w:rtl/>
+          <w:lang w:bidi="fa-IR"/>
+        </w:rPr>
+        <w:t>برنامه ای که اعداد زوج 1 تا 20 را چاپ کند.</w:t>
+      </w:r>
+    </w:p>
+    <w:p>
+      <w:pPr>
+        <w:pStyle w:val="ListParagraph"/>
+        <w:numPr>
+          <w:ilvl w:val="0"/>
+          <w:numId w:val="8"/>
+        </w:numPr>
+        <w:bidi/>
+        <w:spacing w:line="252" w:lineRule="auto"/>
+        <w:rPr>
+          <w:rFonts w:cs="B Nazanin"/>
+          <w:b/>
+          <w:bCs/>
+          <w:color w:val="FF0000"/>
+          <w:lang w:bidi="fa-IR"/>
+        </w:rPr>
+      </w:pPr>
+      <w:r>
+        <w:rPr>
+          <w:rFonts w:cs="B Nazanin" w:hint="cs"/>
+          <w:b/>
+          <w:bCs/>
+          <w:color w:val="FF0000"/>
+          <w:rtl/>
+          <w:lang w:bidi="fa-IR"/>
+        </w:rPr>
+        <w:t>برنامه ای که اعداد فرد 1 تا 20 را چاپ کند.</w:t>
+      </w:r>
+    </w:p>
+    <w:p>
+      <w:pPr>
+        <w:pStyle w:val="ListParagraph"/>
+        <w:numPr>
+          <w:ilvl w:val="0"/>
+          <w:numId w:val="8"/>
+        </w:numPr>
+        <w:bidi/>
+        <w:spacing w:line="252" w:lineRule="auto"/>
+        <w:rPr>
+          <w:rFonts w:cs="B Nazanin"/>
+          <w:b/>
+          <w:bCs/>
+          <w:color w:val="FF0000"/>
+          <w:lang w:bidi="fa-IR"/>
+        </w:rPr>
+      </w:pPr>
+      <w:r>
+        <w:rPr>
+          <w:rFonts w:cs="B Nazanin" w:hint="cs"/>
+          <w:b/>
+          <w:bCs/>
+          <w:color w:val="FF0000"/>
+          <w:rtl/>
+          <w:lang w:bidi="fa-IR"/>
+        </w:rPr>
+        <w:t>برنامه ای که از کاربر ورودی گرفته و تا زمانی که ورودی برابر با "</w:t>
+      </w:r>
+      <w:r>
+        <w:rPr>
+          <w:rFonts w:cs="B Nazanin"/>
+          <w:b/>
+          <w:bCs/>
+          <w:color w:val="FF0000"/>
+          <w:lang w:bidi="fa-IR"/>
+        </w:rPr>
+        <w:t>Exit</w:t>
+      </w:r>
+      <w:r>
+        <w:rPr>
+          <w:rFonts w:cs="B Nazanin" w:hint="cs"/>
+          <w:b/>
+          <w:bCs/>
+          <w:color w:val="FF0000"/>
+          <w:rtl/>
+          <w:lang w:bidi="fa-IR"/>
+        </w:rPr>
+        <w:t>" نشده به این کار ادامه دهد.</w:t>
+      </w:r>
+      <w:bookmarkEnd w:id="0"/>
+    </w:p>
     <w:sectPr>
       <w:pgSz w:w="12240" w:h="15840"/>
       <w:pgMar w:top="1440" w:right="1440" w:bottom="1440" w:left="1440" w:header="720" w:footer="720" w:gutter="0"/>
@@ -358,15 +1069,19 @@
   <w:abstractNum w:abstractNumId="0" w15:restartNumberingAfterBreak="0">
     <w:nsid w:val="163D44EF"/>
     <w:multiLevelType w:val="hybridMultilevel"/>
-    <w:tmpl w:val="60BA5DF2"/>
-    <w:lvl w:ilvl="0" w:tplc="0409000F">
+    <w:tmpl w:val="804A332C"/>
+    <w:lvl w:ilvl="0" w:tplc="2F4240D2">
       <w:start w:val="1"/>
       <w:numFmt w:val="decimal"/>
+      <w:suff w:val="space"/>
       <w:lvlText w:val="%1."/>
       <w:lvlJc w:val="left"/>
       <w:pPr>
         <w:ind w:left="540" w:hanging="360"/>
       </w:pPr>
+      <w:rPr>
+        <w:rFonts w:hint="default"/>
+      </w:rPr>
     </w:lvl>
     <w:lvl w:ilvl="1" w:tplc="04090019">
       <w:start w:val="1"/>
@@ -441,7 +1156,543 @@
       </w:pPr>
     </w:lvl>
   </w:abstractNum>
-  <w:num w:numId="1" w16cid:durableId="763109307">
+  <w:num w:numId="1" w16cid:durableId="1010178918">
+    <w:abstractNumId w:val="0"/>
+  </w:num>
+  <w:num w:numId="2" w16cid:durableId="114714259">
+    <w:abstractNumId w:val="0"/>
+    <w:lvlOverride w:ilvl="0">
+      <w:lvl w:ilvl="0" w:tplc="2F4240D2">
+        <w:start w:val="1"/>
+        <w:numFmt w:val="decimal"/>
+        <w:suff w:val="space"/>
+        <w:lvlText w:val="%1."/>
+        <w:lvlJc w:val="left"/>
+        <w:pPr>
+          <w:ind w:left="864" w:hanging="504"/>
+        </w:pPr>
+        <w:rPr>
+          <w:rFonts w:hint="default"/>
+        </w:rPr>
+      </w:lvl>
+    </w:lvlOverride>
+    <w:lvlOverride w:ilvl="1">
+      <w:lvl w:ilvl="1" w:tplc="04090019" w:tentative="1">
+        <w:start w:val="1"/>
+        <w:numFmt w:val="lowerLetter"/>
+        <w:lvlText w:val="%2."/>
+        <w:lvlJc w:val="left"/>
+        <w:pPr>
+          <w:ind w:left="1440" w:hanging="360"/>
+        </w:pPr>
+      </w:lvl>
+    </w:lvlOverride>
+    <w:lvlOverride w:ilvl="2">
+      <w:lvl w:ilvl="2" w:tplc="0409001B" w:tentative="1">
+        <w:start w:val="1"/>
+        <w:numFmt w:val="lowerRoman"/>
+        <w:lvlText w:val="%3."/>
+        <w:lvlJc w:val="right"/>
+        <w:pPr>
+          <w:ind w:left="2160" w:hanging="180"/>
+        </w:pPr>
+      </w:lvl>
+    </w:lvlOverride>
+    <w:lvlOverride w:ilvl="3">
+      <w:lvl w:ilvl="3" w:tplc="0409000F" w:tentative="1">
+        <w:start w:val="1"/>
+        <w:numFmt w:val="decimal"/>
+        <w:lvlText w:val="%4."/>
+        <w:lvlJc w:val="left"/>
+        <w:pPr>
+          <w:ind w:left="2880" w:hanging="360"/>
+        </w:pPr>
+      </w:lvl>
+    </w:lvlOverride>
+    <w:lvlOverride w:ilvl="4">
+      <w:lvl w:ilvl="4" w:tplc="04090019" w:tentative="1">
+        <w:start w:val="1"/>
+        <w:numFmt w:val="lowerLetter"/>
+        <w:lvlText w:val="%5."/>
+        <w:lvlJc w:val="left"/>
+        <w:pPr>
+          <w:ind w:left="3600" w:hanging="360"/>
+        </w:pPr>
+      </w:lvl>
+    </w:lvlOverride>
+    <w:lvlOverride w:ilvl="5">
+      <w:lvl w:ilvl="5" w:tplc="0409001B" w:tentative="1">
+        <w:start w:val="1"/>
+        <w:numFmt w:val="lowerRoman"/>
+        <w:lvlText w:val="%6."/>
+        <w:lvlJc w:val="right"/>
+        <w:pPr>
+          <w:ind w:left="4320" w:hanging="180"/>
+        </w:pPr>
+      </w:lvl>
+    </w:lvlOverride>
+    <w:lvlOverride w:ilvl="6">
+      <w:lvl w:ilvl="6" w:tplc="0409000F" w:tentative="1">
+        <w:start w:val="1"/>
+        <w:numFmt w:val="decimal"/>
+        <w:lvlText w:val="%7."/>
+        <w:lvlJc w:val="left"/>
+        <w:pPr>
+          <w:ind w:left="5040" w:hanging="360"/>
+        </w:pPr>
+      </w:lvl>
+    </w:lvlOverride>
+    <w:lvlOverride w:ilvl="7">
+      <w:lvl w:ilvl="7" w:tplc="04090019" w:tentative="1">
+        <w:start w:val="1"/>
+        <w:numFmt w:val="lowerLetter"/>
+        <w:lvlText w:val="%8."/>
+        <w:lvlJc w:val="left"/>
+        <w:pPr>
+          <w:ind w:left="5760" w:hanging="360"/>
+        </w:pPr>
+      </w:lvl>
+    </w:lvlOverride>
+    <w:lvlOverride w:ilvl="8">
+      <w:lvl w:ilvl="8" w:tplc="0409001B" w:tentative="1">
+        <w:start w:val="1"/>
+        <w:numFmt w:val="lowerRoman"/>
+        <w:lvlText w:val="%9."/>
+        <w:lvlJc w:val="right"/>
+        <w:pPr>
+          <w:ind w:left="6480" w:hanging="180"/>
+        </w:pPr>
+      </w:lvl>
+    </w:lvlOverride>
+  </w:num>
+  <w:num w:numId="3" w16cid:durableId="1794711308">
+    <w:abstractNumId w:val="0"/>
+    <w:lvlOverride w:ilvl="0">
+      <w:lvl w:ilvl="0" w:tplc="2F4240D2">
+        <w:start w:val="1"/>
+        <w:numFmt w:val="decimal"/>
+        <w:suff w:val="space"/>
+        <w:lvlText w:val="%1."/>
+        <w:lvlJc w:val="left"/>
+        <w:pPr>
+          <w:ind w:left="720" w:hanging="360"/>
+        </w:pPr>
+        <w:rPr>
+          <w:rFonts w:hint="default"/>
+        </w:rPr>
+      </w:lvl>
+    </w:lvlOverride>
+    <w:lvlOverride w:ilvl="1">
+      <w:lvl w:ilvl="1" w:tplc="04090019" w:tentative="1">
+        <w:start w:val="1"/>
+        <w:numFmt w:val="lowerLetter"/>
+        <w:lvlText w:val="%2."/>
+        <w:lvlJc w:val="left"/>
+        <w:pPr>
+          <w:ind w:left="1440" w:hanging="360"/>
+        </w:pPr>
+      </w:lvl>
+    </w:lvlOverride>
+    <w:lvlOverride w:ilvl="2">
+      <w:lvl w:ilvl="2" w:tplc="0409001B" w:tentative="1">
+        <w:start w:val="1"/>
+        <w:numFmt w:val="lowerRoman"/>
+        <w:lvlText w:val="%3."/>
+        <w:lvlJc w:val="right"/>
+        <w:pPr>
+          <w:ind w:left="2160" w:hanging="180"/>
+        </w:pPr>
+      </w:lvl>
+    </w:lvlOverride>
+    <w:lvlOverride w:ilvl="3">
+      <w:lvl w:ilvl="3" w:tplc="0409000F" w:tentative="1">
+        <w:start w:val="1"/>
+        <w:numFmt w:val="decimal"/>
+        <w:lvlText w:val="%4."/>
+        <w:lvlJc w:val="left"/>
+        <w:pPr>
+          <w:ind w:left="2880" w:hanging="360"/>
+        </w:pPr>
+      </w:lvl>
+    </w:lvlOverride>
+    <w:lvlOverride w:ilvl="4">
+      <w:lvl w:ilvl="4" w:tplc="04090019" w:tentative="1">
+        <w:start w:val="1"/>
+        <w:numFmt w:val="lowerLetter"/>
+        <w:lvlText w:val="%5."/>
+        <w:lvlJc w:val="left"/>
+        <w:pPr>
+          <w:ind w:left="3600" w:hanging="360"/>
+        </w:pPr>
+      </w:lvl>
+    </w:lvlOverride>
+    <w:lvlOverride w:ilvl="5">
+      <w:lvl w:ilvl="5" w:tplc="0409001B" w:tentative="1">
+        <w:start w:val="1"/>
+        <w:numFmt w:val="lowerRoman"/>
+        <w:lvlText w:val="%6."/>
+        <w:lvlJc w:val="right"/>
+        <w:pPr>
+          <w:ind w:left="4320" w:hanging="180"/>
+        </w:pPr>
+      </w:lvl>
+    </w:lvlOverride>
+    <w:lvlOverride w:ilvl="6">
+      <w:lvl w:ilvl="6" w:tplc="0409000F" w:tentative="1">
+        <w:start w:val="1"/>
+        <w:numFmt w:val="decimal"/>
+        <w:lvlText w:val="%7."/>
+        <w:lvlJc w:val="left"/>
+        <w:pPr>
+          <w:ind w:left="5040" w:hanging="360"/>
+        </w:pPr>
+      </w:lvl>
+    </w:lvlOverride>
+    <w:lvlOverride w:ilvl="7">
+      <w:lvl w:ilvl="7" w:tplc="04090019" w:tentative="1">
+        <w:start w:val="1"/>
+        <w:numFmt w:val="lowerLetter"/>
+        <w:lvlText w:val="%8."/>
+        <w:lvlJc w:val="left"/>
+        <w:pPr>
+          <w:ind w:left="5760" w:hanging="360"/>
+        </w:pPr>
+      </w:lvl>
+    </w:lvlOverride>
+    <w:lvlOverride w:ilvl="8">
+      <w:lvl w:ilvl="8" w:tplc="0409001B" w:tentative="1">
+        <w:start w:val="1"/>
+        <w:numFmt w:val="lowerRoman"/>
+        <w:lvlText w:val="%9."/>
+        <w:lvlJc w:val="right"/>
+        <w:pPr>
+          <w:ind w:left="6480" w:hanging="180"/>
+        </w:pPr>
+      </w:lvl>
+    </w:lvlOverride>
+  </w:num>
+  <w:num w:numId="4" w16cid:durableId="1595935787">
+    <w:abstractNumId w:val="0"/>
+    <w:lvlOverride w:ilvl="0">
+      <w:lvl w:ilvl="0" w:tplc="2F4240D2">
+        <w:start w:val="1"/>
+        <w:numFmt w:val="decimal"/>
+        <w:suff w:val="space"/>
+        <w:lvlText w:val="%1."/>
+        <w:lvlJc w:val="left"/>
+        <w:pPr>
+          <w:ind w:left="720" w:hanging="360"/>
+        </w:pPr>
+        <w:rPr>
+          <w:rFonts w:hint="default"/>
+        </w:rPr>
+      </w:lvl>
+    </w:lvlOverride>
+    <w:lvlOverride w:ilvl="1">
+      <w:lvl w:ilvl="1" w:tplc="04090019" w:tentative="1">
+        <w:start w:val="1"/>
+        <w:numFmt w:val="lowerLetter"/>
+        <w:lvlText w:val="%2."/>
+        <w:lvlJc w:val="left"/>
+        <w:pPr>
+          <w:ind w:left="1440" w:hanging="360"/>
+        </w:pPr>
+      </w:lvl>
+    </w:lvlOverride>
+    <w:lvlOverride w:ilvl="2">
+      <w:lvl w:ilvl="2" w:tplc="0409001B" w:tentative="1">
+        <w:start w:val="1"/>
+        <w:numFmt w:val="lowerRoman"/>
+        <w:lvlText w:val="%3."/>
+        <w:lvlJc w:val="right"/>
+        <w:pPr>
+          <w:ind w:left="2160" w:hanging="180"/>
+        </w:pPr>
+      </w:lvl>
+    </w:lvlOverride>
+    <w:lvlOverride w:ilvl="3">
+      <w:lvl w:ilvl="3" w:tplc="0409000F" w:tentative="1">
+        <w:start w:val="1"/>
+        <w:numFmt w:val="decimal"/>
+        <w:lvlText w:val="%4."/>
+        <w:lvlJc w:val="left"/>
+        <w:pPr>
+          <w:ind w:left="2880" w:hanging="360"/>
+        </w:pPr>
+      </w:lvl>
+    </w:lvlOverride>
+    <w:lvlOverride w:ilvl="4">
+      <w:lvl w:ilvl="4" w:tplc="04090019" w:tentative="1">
+        <w:start w:val="1"/>
+        <w:numFmt w:val="lowerLetter"/>
+        <w:lvlText w:val="%5."/>
+        <w:lvlJc w:val="left"/>
+        <w:pPr>
+          <w:ind w:left="3600" w:hanging="360"/>
+        </w:pPr>
+      </w:lvl>
+    </w:lvlOverride>
+    <w:lvlOverride w:ilvl="5">
+      <w:lvl w:ilvl="5" w:tplc="0409001B" w:tentative="1">
+        <w:start w:val="1"/>
+        <w:numFmt w:val="lowerRoman"/>
+        <w:lvlText w:val="%6."/>
+        <w:lvlJc w:val="right"/>
+        <w:pPr>
+          <w:ind w:left="4320" w:hanging="180"/>
+        </w:pPr>
+      </w:lvl>
+    </w:lvlOverride>
+    <w:lvlOverride w:ilvl="6">
+      <w:lvl w:ilvl="6" w:tplc="0409000F" w:tentative="1">
+        <w:start w:val="1"/>
+        <w:numFmt w:val="decimal"/>
+        <w:lvlText w:val="%7."/>
+        <w:lvlJc w:val="left"/>
+        <w:pPr>
+          <w:ind w:left="5040" w:hanging="360"/>
+        </w:pPr>
+      </w:lvl>
+    </w:lvlOverride>
+    <w:lvlOverride w:ilvl="7">
+      <w:lvl w:ilvl="7" w:tplc="04090019" w:tentative="1">
+        <w:start w:val="1"/>
+        <w:numFmt w:val="lowerLetter"/>
+        <w:lvlText w:val="%8."/>
+        <w:lvlJc w:val="left"/>
+        <w:pPr>
+          <w:ind w:left="5760" w:hanging="360"/>
+        </w:pPr>
+      </w:lvl>
+    </w:lvlOverride>
+    <w:lvlOverride w:ilvl="8">
+      <w:lvl w:ilvl="8" w:tplc="0409001B" w:tentative="1">
+        <w:start w:val="1"/>
+        <w:numFmt w:val="lowerRoman"/>
+        <w:lvlText w:val="%9."/>
+        <w:lvlJc w:val="right"/>
+        <w:pPr>
+          <w:ind w:left="6480" w:hanging="180"/>
+        </w:pPr>
+      </w:lvl>
+    </w:lvlOverride>
+  </w:num>
+  <w:num w:numId="5" w16cid:durableId="1088966084">
+    <w:abstractNumId w:val="0"/>
+  </w:num>
+  <w:num w:numId="6" w16cid:durableId="1994092749">
+    <w:abstractNumId w:val="0"/>
+    <w:lvlOverride w:ilvl="0">
+      <w:lvl w:ilvl="0" w:tplc="2F4240D2">
+        <w:start w:val="1"/>
+        <w:numFmt w:val="decimal"/>
+        <w:suff w:val="space"/>
+        <w:lvlText w:val="%1."/>
+        <w:lvlJc w:val="left"/>
+        <w:pPr>
+          <w:ind w:left="540" w:hanging="360"/>
+        </w:pPr>
+        <w:rPr>
+          <w:rFonts w:hint="default"/>
+        </w:rPr>
+      </w:lvl>
+    </w:lvlOverride>
+    <w:lvlOverride w:ilvl="1">
+      <w:lvl w:ilvl="1" w:tplc="04090019" w:tentative="1">
+        <w:start w:val="1"/>
+        <w:numFmt w:val="lowerLetter"/>
+        <w:lvlText w:val="%2."/>
+        <w:lvlJc w:val="left"/>
+        <w:pPr>
+          <w:ind w:left="1440" w:hanging="360"/>
+        </w:pPr>
+      </w:lvl>
+    </w:lvlOverride>
+    <w:lvlOverride w:ilvl="2">
+      <w:lvl w:ilvl="2" w:tplc="0409001B" w:tentative="1">
+        <w:start w:val="1"/>
+        <w:numFmt w:val="lowerRoman"/>
+        <w:lvlText w:val="%3."/>
+        <w:lvlJc w:val="right"/>
+        <w:pPr>
+          <w:ind w:left="2160" w:hanging="180"/>
+        </w:pPr>
+      </w:lvl>
+    </w:lvlOverride>
+    <w:lvlOverride w:ilvl="3">
+      <w:lvl w:ilvl="3" w:tplc="0409000F" w:tentative="1">
+        <w:start w:val="1"/>
+        <w:numFmt w:val="decimal"/>
+        <w:lvlText w:val="%4."/>
+        <w:lvlJc w:val="left"/>
+        <w:pPr>
+          <w:ind w:left="2880" w:hanging="360"/>
+        </w:pPr>
+      </w:lvl>
+    </w:lvlOverride>
+    <w:lvlOverride w:ilvl="4">
+      <w:lvl w:ilvl="4" w:tplc="04090019" w:tentative="1">
+        <w:start w:val="1"/>
+        <w:numFmt w:val="lowerLetter"/>
+        <w:lvlText w:val="%5."/>
+        <w:lvlJc w:val="left"/>
+        <w:pPr>
+          <w:ind w:left="3600" w:hanging="360"/>
+        </w:pPr>
+      </w:lvl>
+    </w:lvlOverride>
+    <w:lvlOverride w:ilvl="5">
+      <w:lvl w:ilvl="5" w:tplc="0409001B" w:tentative="1">
+        <w:start w:val="1"/>
+        <w:numFmt w:val="lowerRoman"/>
+        <w:lvlText w:val="%6."/>
+        <w:lvlJc w:val="right"/>
+        <w:pPr>
+          <w:ind w:left="4320" w:hanging="180"/>
+        </w:pPr>
+      </w:lvl>
+    </w:lvlOverride>
+    <w:lvlOverride w:ilvl="6">
+      <w:lvl w:ilvl="6" w:tplc="0409000F" w:tentative="1">
+        <w:start w:val="1"/>
+        <w:numFmt w:val="decimal"/>
+        <w:lvlText w:val="%7."/>
+        <w:lvlJc w:val="left"/>
+        <w:pPr>
+          <w:ind w:left="5040" w:hanging="360"/>
+        </w:pPr>
+      </w:lvl>
+    </w:lvlOverride>
+    <w:lvlOverride w:ilvl="7">
+      <w:lvl w:ilvl="7" w:tplc="04090019" w:tentative="1">
+        <w:start w:val="1"/>
+        <w:numFmt w:val="lowerLetter"/>
+        <w:lvlText w:val="%8."/>
+        <w:lvlJc w:val="left"/>
+        <w:pPr>
+          <w:ind w:left="5760" w:hanging="360"/>
+        </w:pPr>
+      </w:lvl>
+    </w:lvlOverride>
+    <w:lvlOverride w:ilvl="8">
+      <w:lvl w:ilvl="8" w:tplc="0409001B" w:tentative="1">
+        <w:start w:val="1"/>
+        <w:numFmt w:val="lowerRoman"/>
+        <w:lvlText w:val="%9."/>
+        <w:lvlJc w:val="right"/>
+        <w:pPr>
+          <w:ind w:left="6480" w:hanging="180"/>
+        </w:pPr>
+      </w:lvl>
+    </w:lvlOverride>
+  </w:num>
+  <w:num w:numId="7" w16cid:durableId="519468150">
+    <w:abstractNumId w:val="0"/>
+    <w:lvlOverride w:ilvl="0">
+      <w:lvl w:ilvl="0" w:tplc="2F4240D2">
+        <w:start w:val="1"/>
+        <w:numFmt w:val="decimal"/>
+        <w:suff w:val="space"/>
+        <w:lvlText w:val="%1."/>
+        <w:lvlJc w:val="left"/>
+        <w:pPr>
+          <w:ind w:left="540" w:hanging="360"/>
+        </w:pPr>
+        <w:rPr>
+          <w:rFonts w:hint="default"/>
+        </w:rPr>
+      </w:lvl>
+    </w:lvlOverride>
+    <w:lvlOverride w:ilvl="1">
+      <w:lvl w:ilvl="1" w:tplc="04090019" w:tentative="1">
+        <w:start w:val="1"/>
+        <w:numFmt w:val="lowerLetter"/>
+        <w:lvlText w:val="%2."/>
+        <w:lvlJc w:val="left"/>
+        <w:pPr>
+          <w:ind w:left="1440" w:hanging="360"/>
+        </w:pPr>
+      </w:lvl>
+    </w:lvlOverride>
+    <w:lvlOverride w:ilvl="2">
+      <w:lvl w:ilvl="2" w:tplc="0409001B" w:tentative="1">
+        <w:start w:val="1"/>
+        <w:numFmt w:val="lowerRoman"/>
+        <w:lvlText w:val="%3."/>
+        <w:lvlJc w:val="right"/>
+        <w:pPr>
+          <w:ind w:left="2160" w:hanging="180"/>
+        </w:pPr>
+      </w:lvl>
+    </w:lvlOverride>
+    <w:lvlOverride w:ilvl="3">
+      <w:lvl w:ilvl="3" w:tplc="0409000F" w:tentative="1">
+        <w:start w:val="1"/>
+        <w:numFmt w:val="decimal"/>
+        <w:lvlText w:val="%4."/>
+        <w:lvlJc w:val="left"/>
+        <w:pPr>
+          <w:ind w:left="2880" w:hanging="360"/>
+        </w:pPr>
+      </w:lvl>
+    </w:lvlOverride>
+    <w:lvlOverride w:ilvl="4">
+      <w:lvl w:ilvl="4" w:tplc="04090019" w:tentative="1">
+        <w:start w:val="1"/>
+        <w:numFmt w:val="lowerLetter"/>
+        <w:lvlText w:val="%5."/>
+        <w:lvlJc w:val="left"/>
+        <w:pPr>
+          <w:ind w:left="3600" w:hanging="360"/>
+        </w:pPr>
+      </w:lvl>
+    </w:lvlOverride>
+    <w:lvlOverride w:ilvl="5">
+      <w:lvl w:ilvl="5" w:tplc="0409001B" w:tentative="1">
+        <w:start w:val="1"/>
+        <w:numFmt w:val="lowerRoman"/>
+        <w:lvlText w:val="%6."/>
+        <w:lvlJc w:val="right"/>
+        <w:pPr>
+          <w:ind w:left="4320" w:hanging="180"/>
+        </w:pPr>
+      </w:lvl>
+    </w:lvlOverride>
+    <w:lvlOverride w:ilvl="6">
+      <w:lvl w:ilvl="6" w:tplc="0409000F" w:tentative="1">
+        <w:start w:val="1"/>
+        <w:numFmt w:val="decimal"/>
+        <w:lvlText w:val="%7."/>
+        <w:lvlJc w:val="left"/>
+        <w:pPr>
+          <w:ind w:left="5040" w:hanging="360"/>
+        </w:pPr>
+      </w:lvl>
+    </w:lvlOverride>
+    <w:lvlOverride w:ilvl="7">
+      <w:lvl w:ilvl="7" w:tplc="04090019" w:tentative="1">
+        <w:start w:val="1"/>
+        <w:numFmt w:val="lowerLetter"/>
+        <w:lvlText w:val="%8."/>
+        <w:lvlJc w:val="left"/>
+        <w:pPr>
+          <w:ind w:left="5760" w:hanging="360"/>
+        </w:pPr>
+      </w:lvl>
+    </w:lvlOverride>
+    <w:lvlOverride w:ilvl="8">
+      <w:lvl w:ilvl="8" w:tplc="0409001B" w:tentative="1">
+        <w:start w:val="1"/>
+        <w:numFmt w:val="lowerRoman"/>
+        <w:lvlText w:val="%9."/>
+        <w:lvlJc w:val="right"/>
+        <w:pPr>
+          <w:ind w:left="6480" w:hanging="180"/>
+        </w:pPr>
+      </w:lvl>
+    </w:lvlOverride>
+  </w:num>
+  <w:num w:numId="8" w16cid:durableId="848836915">
     <w:abstractNumId w:val="0"/>
     <w:lvlOverride w:ilvl="0">
       <w:startOverride w:val="1"/>
@@ -597,7 +1848,6 @@
     <w:lsdException w:name="HTML Sample" w:semiHidden="1" w:unhideWhenUsed="1"/>
     <w:lsdException w:name="HTML Typewriter" w:semiHidden="1" w:unhideWhenUsed="1"/>
     <w:lsdException w:name="HTML Variable" w:semiHidden="1" w:unhideWhenUsed="1"/>
-    <w:lsdException w:name="Normal Table" w:semiHidden="1" w:unhideWhenUsed="1"/>
     <w:lsdException w:name="annotation subject" w:semiHidden="1" w:unhideWhenUsed="1"/>
     <w:lsdException w:name="No List" w:semiHidden="1" w:unhideWhenUsed="1"/>
     <w:lsdException w:name="Outline List 1" w:semiHidden="1" w:unhideWhenUsed="1"/>
@@ -640,11 +1890,8 @@
     <w:lsdException w:name="Table Contemporary" w:semiHidden="1" w:unhideWhenUsed="1"/>
     <w:lsdException w:name="Table Elegant" w:semiHidden="1" w:unhideWhenUsed="1"/>
     <w:lsdException w:name="Table Professional" w:semiHidden="1" w:unhideWhenUsed="1"/>
-    <w:lsdException w:name="Table Subtle 1" w:semiHidden="1" w:unhideWhenUsed="1"/>
     <w:lsdException w:name="Table Subtle 2" w:semiHidden="1" w:unhideWhenUsed="1"/>
     <w:lsdException w:name="Table Web 1" w:semiHidden="1" w:unhideWhenUsed="1"/>
-    <w:lsdException w:name="Table Web 2" w:semiHidden="1" w:unhideWhenUsed="1"/>
-    <w:lsdException w:name="Table Web 3" w:semiHidden="1" w:unhideWhenUsed="1"/>
     <w:lsdException w:name="Balloon Text" w:semiHidden="1" w:unhideWhenUsed="1"/>
     <w:lsdException w:name="Table Grid" w:uiPriority="39"/>
     <w:lsdException w:name="Table Theme" w:semiHidden="1" w:unhideWhenUsed="1"/>
@@ -905,7 +2152,7 @@
     <w:basedOn w:val="Normal"/>
     <w:uiPriority w:val="34"/>
     <w:qFormat/>
-    <w:rsid w:val="00346BDE"/>
+    <w:rsid w:val="002B2101"/>
     <w:pPr>
       <w:spacing w:line="256" w:lineRule="auto"/>
       <w:ind w:left="720"/>
@@ -991,6 +2238,23 @@
         <a:font script="Viet" typeface="Times New Roman"/>
         <a:font script="Uigh" typeface="Microsoft Uighur"/>
         <a:font script="Geor" typeface="Sylfaen"/>
+        <a:font script="Armn" typeface="Arial"/>
+        <a:font script="Bugi" typeface="Leelawadee UI"/>
+        <a:font script="Bopo" typeface="Microsoft JhengHei"/>
+        <a:font script="Java" typeface="Javanese Text"/>
+        <a:font script="Lisu" typeface="Segoe UI"/>
+        <a:font script="Mymr" typeface="Myanmar Text"/>
+        <a:font script="Nkoo" typeface="Ebrima"/>
+        <a:font script="Olck" typeface="Nirmala UI"/>
+        <a:font script="Osma" typeface="Ebrima"/>
+        <a:font script="Phag" typeface="Phagspa"/>
+        <a:font script="Syrn" typeface="Estrangelo Edessa"/>
+        <a:font script="Syrj" typeface="Estrangelo Edessa"/>
+        <a:font script="Syre" typeface="Estrangelo Edessa"/>
+        <a:font script="Sora" typeface="Nirmala UI"/>
+        <a:font script="Tale" typeface="Microsoft Tai Le"/>
+        <a:font script="Talu" typeface="Microsoft New Tai Lue"/>
+        <a:font script="Tfng" typeface="Ebrima"/>
       </a:majorFont>
       <a:minorFont>
         <a:latin typeface="Calibri" panose="020F0502020204030204"/>
@@ -1026,6 +2290,23 @@
         <a:font script="Viet" typeface="Arial"/>
         <a:font script="Uigh" typeface="Microsoft Uighur"/>
         <a:font script="Geor" typeface="Sylfaen"/>
+        <a:font script="Armn" typeface="Arial"/>
+        <a:font script="Bugi" typeface="Leelawadee UI"/>
+        <a:font script="Bopo" typeface="Microsoft JhengHei"/>
+        <a:font script="Java" typeface="Javanese Text"/>
+        <a:font script="Lisu" typeface="Segoe UI"/>
+        <a:font script="Mymr" typeface="Myanmar Text"/>
+        <a:font script="Nkoo" typeface="Ebrima"/>
+        <a:font script="Olck" typeface="Nirmala UI"/>
+        <a:font script="Osma" typeface="Ebrima"/>
+        <a:font script="Phag" typeface="Phagspa"/>
+        <a:font script="Syrn" typeface="Estrangelo Edessa"/>
+        <a:font script="Syrj" typeface="Estrangelo Edessa"/>
+        <a:font script="Syre" typeface="Estrangelo Edessa"/>
+        <a:font script="Sora" typeface="Nirmala UI"/>
+        <a:font script="Tale" typeface="Microsoft Tai Le"/>
+        <a:font script="Talu" typeface="Microsoft New Tai Lue"/>
+        <a:font script="Tfng" typeface="Ebrima"/>
       </a:minorFont>
     </a:fontScheme>
     <a:fmtScheme name="Office">

--- a/Tamrin.docx
+++ b/Tamrin.docx
@@ -7,19 +7,18 @@
         <w:pStyle w:val="ListParagraph"/>
         <w:numPr>
           <w:ilvl w:val="0"/>
-          <w:numId w:val="8"/>
-        </w:numPr>
-        <w:bidi/>
-        <w:spacing w:line="252" w:lineRule="auto"/>
-        <w:rPr>
-          <w:rFonts w:cs="B Nazanin"/>
-          <w:b/>
-          <w:bCs/>
-          <w:color w:val="00B050"/>
-          <w:lang w:bidi="fa-IR"/>
-        </w:rPr>
-      </w:pPr>
-      <w:bookmarkStart w:id="0" w:name="_Hlk84538022"/>
+          <w:numId w:val="1"/>
+        </w:numPr>
+        <w:bidi/>
+        <w:spacing w:line="252" w:lineRule="auto"/>
+        <w:rPr>
+          <w:rFonts w:cs="B Nazanin"/>
+          <w:b/>
+          <w:bCs/>
+          <w:color w:val="00B050"/>
+          <w:lang w:bidi="fa-IR"/>
+        </w:rPr>
+      </w:pPr>
       <w:r>
         <w:rPr>
           <w:rFonts w:cs="B Nazanin" w:hint="cs"/>
@@ -58,7 +57,7 @@
         <w:pStyle w:val="ListParagraph"/>
         <w:numPr>
           <w:ilvl w:val="0"/>
-          <w:numId w:val="8"/>
+          <w:numId w:val="1"/>
         </w:numPr>
         <w:bidi/>
         <w:spacing w:line="252" w:lineRule="auto"/>
@@ -87,7 +86,7 @@
         <w:pStyle w:val="ListParagraph"/>
         <w:numPr>
           <w:ilvl w:val="0"/>
-          <w:numId w:val="8"/>
+          <w:numId w:val="1"/>
         </w:numPr>
         <w:bidi/>
         <w:spacing w:line="252" w:lineRule="auto"/>
@@ -116,7 +115,7 @@
         <w:pStyle w:val="ListParagraph"/>
         <w:numPr>
           <w:ilvl w:val="0"/>
-          <w:numId w:val="8"/>
+          <w:numId w:val="1"/>
         </w:numPr>
         <w:bidi/>
         <w:spacing w:line="252" w:lineRule="auto"/>
@@ -145,7 +144,7 @@
         <w:pStyle w:val="ListParagraph"/>
         <w:numPr>
           <w:ilvl w:val="0"/>
-          <w:numId w:val="8"/>
+          <w:numId w:val="1"/>
         </w:numPr>
         <w:bidi/>
         <w:spacing w:line="252" w:lineRule="auto"/>
@@ -174,7 +173,7 @@
         <w:pStyle w:val="ListParagraph"/>
         <w:numPr>
           <w:ilvl w:val="0"/>
-          <w:numId w:val="8"/>
+          <w:numId w:val="1"/>
         </w:numPr>
         <w:bidi/>
         <w:spacing w:line="252" w:lineRule="auto"/>
@@ -203,7 +202,7 @@
         <w:pStyle w:val="ListParagraph"/>
         <w:numPr>
           <w:ilvl w:val="0"/>
-          <w:numId w:val="8"/>
+          <w:numId w:val="1"/>
         </w:numPr>
         <w:bidi/>
         <w:spacing w:line="252" w:lineRule="auto"/>
@@ -232,7 +231,7 @@
         <w:pStyle w:val="ListParagraph"/>
         <w:numPr>
           <w:ilvl w:val="0"/>
-          <w:numId w:val="8"/>
+          <w:numId w:val="1"/>
         </w:numPr>
         <w:bidi/>
         <w:spacing w:line="252" w:lineRule="auto"/>
@@ -261,7 +260,7 @@
         <w:pStyle w:val="ListParagraph"/>
         <w:numPr>
           <w:ilvl w:val="0"/>
-          <w:numId w:val="8"/>
+          <w:numId w:val="1"/>
         </w:numPr>
         <w:bidi/>
         <w:spacing w:line="252" w:lineRule="auto"/>
@@ -290,7 +289,7 @@
         <w:pStyle w:val="ListParagraph"/>
         <w:numPr>
           <w:ilvl w:val="0"/>
-          <w:numId w:val="8"/>
+          <w:numId w:val="1"/>
         </w:numPr>
         <w:bidi/>
         <w:spacing w:line="252" w:lineRule="auto"/>
@@ -319,7 +318,7 @@
         <w:pStyle w:val="ListParagraph"/>
         <w:numPr>
           <w:ilvl w:val="0"/>
-          <w:numId w:val="8"/>
+          <w:numId w:val="1"/>
         </w:numPr>
         <w:bidi/>
         <w:spacing w:line="252" w:lineRule="auto"/>
@@ -348,7 +347,7 @@
         <w:pStyle w:val="ListParagraph"/>
         <w:numPr>
           <w:ilvl w:val="0"/>
-          <w:numId w:val="8"/>
+          <w:numId w:val="1"/>
         </w:numPr>
         <w:bidi/>
         <w:spacing w:line="252" w:lineRule="auto"/>
@@ -398,7 +397,7 @@
         <w:pStyle w:val="ListParagraph"/>
         <w:numPr>
           <w:ilvl w:val="0"/>
-          <w:numId w:val="8"/>
+          <w:numId w:val="1"/>
         </w:numPr>
         <w:bidi/>
         <w:spacing w:line="252" w:lineRule="auto"/>
@@ -427,7 +426,7 @@
         <w:pStyle w:val="ListParagraph"/>
         <w:numPr>
           <w:ilvl w:val="0"/>
-          <w:numId w:val="8"/>
+          <w:numId w:val="1"/>
         </w:numPr>
         <w:bidi/>
         <w:spacing w:line="252" w:lineRule="auto"/>
@@ -477,16 +476,15 @@
         <w:pStyle w:val="ListParagraph"/>
         <w:numPr>
           <w:ilvl w:val="0"/>
-          <w:numId w:val="8"/>
-        </w:numPr>
-        <w:bidi/>
-        <w:spacing w:line="252" w:lineRule="auto"/>
-        <w:rPr>
-          <w:rFonts w:cs="B Nazanin"/>
-          <w:b/>
-          <w:bCs/>
-          <w:color w:val="00B050"/>
-          <w:rtl/>
+          <w:numId w:val="1"/>
+        </w:numPr>
+        <w:bidi/>
+        <w:spacing w:line="252" w:lineRule="auto"/>
+        <w:rPr>
+          <w:rFonts w:cs="B Nazanin"/>
+          <w:b/>
+          <w:bCs/>
+          <w:color w:val="00B050"/>
           <w:lang w:bidi="fa-IR"/>
         </w:rPr>
       </w:pPr>
@@ -528,12 +526,12 @@
         <w:pStyle w:val="ListParagraph"/>
         <w:numPr>
           <w:ilvl w:val="0"/>
-          <w:numId w:val="8"/>
-        </w:numPr>
-        <w:bidi/>
-        <w:spacing w:line="252" w:lineRule="auto"/>
-        <w:rPr>
-          <w:rFonts w:cs="B Nazanin"/>
+          <w:numId w:val="1"/>
+        </w:numPr>
+        <w:bidi/>
+        <w:spacing w:line="252" w:lineRule="auto"/>
+        <w:rPr>
+          <w:rFonts w:cs="B Nazanin" w:hint="cs"/>
           <w:b/>
           <w:bCs/>
           <w:color w:val="000000" w:themeColor="text1"/>
@@ -558,15 +556,16 @@
         <w:pStyle w:val="ListParagraph"/>
         <w:numPr>
           <w:ilvl w:val="0"/>
-          <w:numId w:val="8"/>
-        </w:numPr>
-        <w:bidi/>
-        <w:spacing w:line="252" w:lineRule="auto"/>
-        <w:rPr>
-          <w:rFonts w:cs="B Nazanin"/>
-          <w:b/>
-          <w:bCs/>
-          <w:color w:val="00B050"/>
+          <w:numId w:val="1"/>
+        </w:numPr>
+        <w:bidi/>
+        <w:spacing w:line="252" w:lineRule="auto"/>
+        <w:rPr>
+          <w:rFonts w:cs="B Nazanin" w:hint="cs"/>
+          <w:b/>
+          <w:bCs/>
+          <w:color w:val="00B050"/>
+          <w:rtl/>
           <w:lang w:bidi="fa-IR"/>
         </w:rPr>
       </w:pPr>
@@ -587,7 +586,7 @@
         <w:pStyle w:val="ListParagraph"/>
         <w:numPr>
           <w:ilvl w:val="0"/>
-          <w:numId w:val="8"/>
+          <w:numId w:val="1"/>
         </w:numPr>
         <w:bidi/>
         <w:spacing w:line="252" w:lineRule="auto"/>
@@ -616,7 +615,7 @@
         <w:pStyle w:val="ListParagraph"/>
         <w:numPr>
           <w:ilvl w:val="0"/>
-          <w:numId w:val="8"/>
+          <w:numId w:val="1"/>
         </w:numPr>
         <w:bidi/>
         <w:spacing w:line="252" w:lineRule="auto"/>
@@ -687,7 +686,7 @@
         <w:pStyle w:val="ListParagraph"/>
         <w:numPr>
           <w:ilvl w:val="0"/>
-          <w:numId w:val="8"/>
+          <w:numId w:val="1"/>
         </w:numPr>
         <w:bidi/>
         <w:spacing w:line="252" w:lineRule="auto"/>
@@ -758,7 +757,7 @@
         <w:pStyle w:val="ListParagraph"/>
         <w:numPr>
           <w:ilvl w:val="0"/>
-          <w:numId w:val="8"/>
+          <w:numId w:val="1"/>
         </w:numPr>
         <w:bidi/>
         <w:spacing w:line="252" w:lineRule="auto"/>
@@ -829,7 +828,7 @@
         <w:pStyle w:val="ListParagraph"/>
         <w:numPr>
           <w:ilvl w:val="0"/>
-          <w:numId w:val="8"/>
+          <w:numId w:val="1"/>
         </w:numPr>
         <w:bidi/>
         <w:spacing w:line="252" w:lineRule="auto"/>
@@ -900,7 +899,7 @@
         <w:pStyle w:val="ListParagraph"/>
         <w:numPr>
           <w:ilvl w:val="0"/>
-          <w:numId w:val="8"/>
+          <w:numId w:val="1"/>
         </w:numPr>
         <w:bidi/>
         <w:spacing w:line="252" w:lineRule="auto"/>
@@ -950,7 +949,7 @@
         <w:pStyle w:val="ListParagraph"/>
         <w:numPr>
           <w:ilvl w:val="0"/>
-          <w:numId w:val="8"/>
+          <w:numId w:val="1"/>
         </w:numPr>
         <w:bidi/>
         <w:spacing w:line="252" w:lineRule="auto"/>
@@ -979,7 +978,7 @@
         <w:pStyle w:val="ListParagraph"/>
         <w:numPr>
           <w:ilvl w:val="0"/>
-          <w:numId w:val="8"/>
+          <w:numId w:val="1"/>
         </w:numPr>
         <w:bidi/>
         <w:spacing w:line="252" w:lineRule="auto"/>
@@ -1008,7 +1007,7 @@
         <w:pStyle w:val="ListParagraph"/>
         <w:numPr>
           <w:ilvl w:val="0"/>
-          <w:numId w:val="8"/>
+          <w:numId w:val="1"/>
         </w:numPr>
         <w:bidi/>
         <w:spacing w:line="252" w:lineRule="auto"/>
@@ -1058,7 +1057,7 @@
         <w:pStyle w:val="ListParagraph"/>
         <w:numPr>
           <w:ilvl w:val="0"/>
-          <w:numId w:val="8"/>
+          <w:numId w:val="1"/>
         </w:numPr>
         <w:bidi/>
         <w:spacing w:line="252" w:lineRule="auto"/>
@@ -1150,7 +1149,7 @@
         <w:pStyle w:val="ListParagraph"/>
         <w:numPr>
           <w:ilvl w:val="0"/>
-          <w:numId w:val="8"/>
+          <w:numId w:val="1"/>
         </w:numPr>
         <w:bidi/>
         <w:spacing w:line="252" w:lineRule="auto"/>
@@ -1179,7 +1178,7 @@
         <w:pStyle w:val="ListParagraph"/>
         <w:numPr>
           <w:ilvl w:val="0"/>
-          <w:numId w:val="8"/>
+          <w:numId w:val="1"/>
         </w:numPr>
         <w:bidi/>
         <w:spacing w:line="252" w:lineRule="auto"/>
@@ -1208,7 +1207,7 @@
         <w:pStyle w:val="ListParagraph"/>
         <w:numPr>
           <w:ilvl w:val="0"/>
-          <w:numId w:val="8"/>
+          <w:numId w:val="1"/>
         </w:numPr>
         <w:bidi/>
         <w:spacing w:line="252" w:lineRule="auto"/>
@@ -1237,7 +1236,7 @@
         <w:pStyle w:val="ListParagraph"/>
         <w:numPr>
           <w:ilvl w:val="0"/>
-          <w:numId w:val="8"/>
+          <w:numId w:val="1"/>
         </w:numPr>
         <w:bidi/>
         <w:spacing w:line="252" w:lineRule="auto"/>
@@ -1266,7 +1265,7 @@
         <w:pStyle w:val="ListParagraph"/>
         <w:numPr>
           <w:ilvl w:val="0"/>
-          <w:numId w:val="8"/>
+          <w:numId w:val="1"/>
         </w:numPr>
         <w:bidi/>
         <w:spacing w:line="252" w:lineRule="auto"/>
@@ -1295,24 +1294,24 @@
         <w:pStyle w:val="ListParagraph"/>
         <w:numPr>
           <w:ilvl w:val="0"/>
-          <w:numId w:val="8"/>
-        </w:numPr>
-        <w:bidi/>
-        <w:spacing w:line="252" w:lineRule="auto"/>
-        <w:rPr>
-          <w:rFonts w:cs="B Nazanin"/>
-          <w:b/>
-          <w:bCs/>
-          <w:color w:val="FF0000"/>
-          <w:lang w:bidi="fa-IR"/>
-        </w:rPr>
-      </w:pPr>
-      <w:r>
-        <w:rPr>
-          <w:rFonts w:cs="B Nazanin" w:hint="cs"/>
-          <w:b/>
-          <w:bCs/>
-          <w:color w:val="FF0000"/>
+          <w:numId w:val="1"/>
+        </w:numPr>
+        <w:bidi/>
+        <w:spacing w:line="252" w:lineRule="auto"/>
+        <w:rPr>
+          <w:rFonts w:cs="B Nazanin"/>
+          <w:b/>
+          <w:bCs/>
+          <w:color w:val="00B050"/>
+          <w:lang w:bidi="fa-IR"/>
+        </w:rPr>
+      </w:pPr>
+      <w:r>
+        <w:rPr>
+          <w:rFonts w:cs="B Nazanin" w:hint="cs"/>
+          <w:b/>
+          <w:bCs/>
+          <w:color w:val="00B050"/>
           <w:rtl/>
           <w:lang w:bidi="fa-IR"/>
         </w:rPr>
@@ -1324,7 +1323,7 @@
         <w:pStyle w:val="ListParagraph"/>
         <w:numPr>
           <w:ilvl w:val="0"/>
-          <w:numId w:val="8"/>
+          <w:numId w:val="1"/>
         </w:numPr>
         <w:bidi/>
         <w:spacing w:line="252" w:lineRule="auto"/>
@@ -1353,7 +1352,7 @@
         <w:pStyle w:val="ListParagraph"/>
         <w:numPr>
           <w:ilvl w:val="0"/>
-          <w:numId w:val="8"/>
+          <w:numId w:val="1"/>
         </w:numPr>
         <w:bidi/>
         <w:spacing w:line="252" w:lineRule="auto"/>
@@ -1382,24 +1381,24 @@
         <w:pStyle w:val="ListParagraph"/>
         <w:numPr>
           <w:ilvl w:val="0"/>
-          <w:numId w:val="8"/>
-        </w:numPr>
-        <w:bidi/>
-        <w:spacing w:line="252" w:lineRule="auto"/>
-        <w:rPr>
-          <w:rFonts w:cs="B Nazanin"/>
-          <w:b/>
-          <w:bCs/>
-          <w:color w:val="FF0000"/>
-          <w:lang w:bidi="fa-IR"/>
-        </w:rPr>
-      </w:pPr>
-      <w:r>
-        <w:rPr>
-          <w:rFonts w:cs="B Nazanin" w:hint="cs"/>
-          <w:b/>
-          <w:bCs/>
-          <w:color w:val="FF0000"/>
+          <w:numId w:val="1"/>
+        </w:numPr>
+        <w:bidi/>
+        <w:spacing w:line="252" w:lineRule="auto"/>
+        <w:rPr>
+          <w:rFonts w:cs="B Nazanin"/>
+          <w:b/>
+          <w:bCs/>
+          <w:color w:val="00B050"/>
+          <w:lang w:bidi="fa-IR"/>
+        </w:rPr>
+      </w:pPr>
+      <w:r>
+        <w:rPr>
+          <w:rFonts w:cs="B Nazanin" w:hint="cs"/>
+          <w:b/>
+          <w:bCs/>
+          <w:color w:val="00B050"/>
           <w:rtl/>
           <w:lang w:bidi="fa-IR"/>
         </w:rPr>
@@ -1412,7 +1411,7 @@
         <w:pStyle w:val="ListParagraph"/>
         <w:numPr>
           <w:ilvl w:val="0"/>
-          <w:numId w:val="8"/>
+          <w:numId w:val="1"/>
         </w:numPr>
         <w:bidi/>
         <w:spacing w:line="252" w:lineRule="auto"/>
@@ -1441,24 +1440,24 @@
         <w:pStyle w:val="ListParagraph"/>
         <w:numPr>
           <w:ilvl w:val="0"/>
-          <w:numId w:val="8"/>
-        </w:numPr>
-        <w:bidi/>
-        <w:spacing w:line="252" w:lineRule="auto"/>
-        <w:rPr>
-          <w:rFonts w:cs="B Nazanin"/>
-          <w:b/>
-          <w:bCs/>
-          <w:color w:val="FF0000"/>
-          <w:lang w:bidi="fa-IR"/>
-        </w:rPr>
-      </w:pPr>
-      <w:r>
-        <w:rPr>
-          <w:rFonts w:cs="B Nazanin" w:hint="cs"/>
-          <w:b/>
-          <w:bCs/>
-          <w:color w:val="FF0000"/>
+          <w:numId w:val="1"/>
+        </w:numPr>
+        <w:bidi/>
+        <w:spacing w:line="252" w:lineRule="auto"/>
+        <w:rPr>
+          <w:rFonts w:cs="B Nazanin"/>
+          <w:b/>
+          <w:bCs/>
+          <w:color w:val="00B050"/>
+          <w:lang w:bidi="fa-IR"/>
+        </w:rPr>
+      </w:pPr>
+      <w:r>
+        <w:rPr>
+          <w:rFonts w:cs="B Nazanin" w:hint="cs"/>
+          <w:b/>
+          <w:bCs/>
+          <w:color w:val="00B050"/>
           <w:rtl/>
           <w:lang w:bidi="fa-IR"/>
         </w:rPr>
@@ -1470,24 +1469,24 @@
         <w:pStyle w:val="ListParagraph"/>
         <w:numPr>
           <w:ilvl w:val="0"/>
-          <w:numId w:val="8"/>
-        </w:numPr>
-        <w:bidi/>
-        <w:spacing w:line="252" w:lineRule="auto"/>
-        <w:rPr>
-          <w:rFonts w:cs="B Nazanin"/>
-          <w:b/>
-          <w:bCs/>
-          <w:color w:val="FF0000"/>
-          <w:lang w:bidi="fa-IR"/>
-        </w:rPr>
-      </w:pPr>
-      <w:r>
-        <w:rPr>
-          <w:rFonts w:cs="B Nazanin" w:hint="cs"/>
-          <w:b/>
-          <w:bCs/>
-          <w:color w:val="FF0000"/>
+          <w:numId w:val="1"/>
+        </w:numPr>
+        <w:bidi/>
+        <w:spacing w:line="252" w:lineRule="auto"/>
+        <w:rPr>
+          <w:rFonts w:cs="B Nazanin"/>
+          <w:b/>
+          <w:bCs/>
+          <w:color w:val="00B050"/>
+          <w:lang w:bidi="fa-IR"/>
+        </w:rPr>
+      </w:pPr>
+      <w:r>
+        <w:rPr>
+          <w:rFonts w:cs="B Nazanin" w:hint="cs"/>
+          <w:b/>
+          <w:bCs/>
+          <w:color w:val="00B050"/>
           <w:rtl/>
           <w:lang w:bidi="fa-IR"/>
         </w:rPr>
@@ -1499,24 +1498,24 @@
         <w:pStyle w:val="ListParagraph"/>
         <w:numPr>
           <w:ilvl w:val="0"/>
-          <w:numId w:val="8"/>
-        </w:numPr>
-        <w:bidi/>
-        <w:spacing w:line="252" w:lineRule="auto"/>
-        <w:rPr>
-          <w:rFonts w:cs="B Nazanin"/>
-          <w:b/>
-          <w:bCs/>
-          <w:color w:val="FF0000"/>
-          <w:lang w:bidi="fa-IR"/>
-        </w:rPr>
-      </w:pPr>
-      <w:r>
-        <w:rPr>
-          <w:rFonts w:cs="B Nazanin" w:hint="cs"/>
-          <w:b/>
-          <w:bCs/>
-          <w:color w:val="FF0000"/>
+          <w:numId w:val="1"/>
+        </w:numPr>
+        <w:bidi/>
+        <w:spacing w:line="252" w:lineRule="auto"/>
+        <w:rPr>
+          <w:rFonts w:cs="B Nazanin"/>
+          <w:b/>
+          <w:bCs/>
+          <w:color w:val="00B050"/>
+          <w:lang w:bidi="fa-IR"/>
+        </w:rPr>
+      </w:pPr>
+      <w:r>
+        <w:rPr>
+          <w:rFonts w:cs="B Nazanin" w:hint="cs"/>
+          <w:b/>
+          <w:bCs/>
+          <w:color w:val="00B050"/>
           <w:rtl/>
           <w:lang w:bidi="fa-IR"/>
         </w:rPr>
@@ -1527,7 +1526,7 @@
           <w:rFonts w:cs="B Nazanin"/>
           <w:b/>
           <w:bCs/>
-          <w:color w:val="FF0000"/>
+          <w:color w:val="00B050"/>
           <w:lang w:bidi="fa-IR"/>
         </w:rPr>
         <w:t>5</w:t>
@@ -1537,7 +1536,7 @@
           <w:rFonts w:cs="B Nazanin" w:hint="cs"/>
           <w:b/>
           <w:bCs/>
-          <w:color w:val="FF0000"/>
+          <w:color w:val="00B050"/>
           <w:rtl/>
           <w:lang w:bidi="fa-IR"/>
         </w:rPr>
@@ -1549,7 +1548,7 @@
         <w:pStyle w:val="ListParagraph"/>
         <w:numPr>
           <w:ilvl w:val="0"/>
-          <w:numId w:val="8"/>
+          <w:numId w:val="1"/>
         </w:numPr>
         <w:bidi/>
         <w:spacing w:line="252" w:lineRule="auto"/>
@@ -1557,30 +1556,310 @@
           <w:rFonts w:ascii="Bahnschrift" w:hAnsi="Bahnschrift" w:cs="B Nazanin"/>
           <w:b/>
           <w:bCs/>
-          <w:color w:val="FF0000"/>
-          <w:lang w:bidi="fa-IR"/>
-        </w:rPr>
-      </w:pPr>
-      <w:r>
-        <w:rPr>
-          <w:rFonts w:cs="B Nazanin" w:hint="cs"/>
-          <w:b/>
-          <w:bCs/>
-          <w:color w:val="FF0000"/>
+          <w:color w:val="00B050"/>
+          <w:lang w:bidi="fa-IR"/>
+        </w:rPr>
+      </w:pPr>
+      <w:r>
+        <w:rPr>
+          <w:rFonts w:cs="B Nazanin" w:hint="cs"/>
+          <w:b/>
+          <w:bCs/>
+          <w:color w:val="00B050"/>
           <w:rtl/>
           <w:lang w:bidi="fa-IR"/>
         </w:rPr>
         <w:t>برنامه ای که 4 عدد از کاربر گرفته و در لیستی ذخیره کند سپس آن ها را به صورت نزولی مرتب کند.</w:t>
       </w:r>
     </w:p>
-    <w:bookmarkEnd w:id="0"/>
-    <w:p>
-      <w:pPr>
-        <w:rPr>
+    <w:p>
+      <w:pPr>
+        <w:pStyle w:val="ListParagraph"/>
+        <w:numPr>
+          <w:ilvl w:val="0"/>
+          <w:numId w:val="1"/>
+        </w:numPr>
+        <w:bidi/>
+        <w:spacing w:line="252" w:lineRule="auto"/>
+        <w:rPr>
+          <w:rFonts w:cs="B Nazanin"/>
+          <w:b/>
+          <w:bCs/>
+          <w:color w:val="00B050"/>
+          <w:lang w:bidi="fa-IR"/>
+        </w:rPr>
+      </w:pPr>
+      <w:r>
+        <w:rPr>
+          <w:rFonts w:cs="B Nazanin" w:hint="cs"/>
+          <w:b/>
+          <w:bCs/>
+          <w:color w:val="00B050"/>
+          <w:rtl/>
+          <w:lang w:bidi="fa-IR"/>
+        </w:rPr>
+        <w:t xml:space="preserve">برنامه ای که </w:t>
+      </w:r>
+      <w:r>
+        <w:rPr>
+          <w:rFonts w:cs="B Nazanin"/>
+          <w:b/>
+          <w:bCs/>
+          <w:color w:val="00B050"/>
+          <w:lang w:bidi="fa-IR"/>
+        </w:rPr>
+        <w:t>n</w:t>
+      </w:r>
+      <w:r>
+        <w:rPr>
+          <w:rFonts w:cs="B Nazanin" w:hint="cs"/>
+          <w:b/>
+          <w:bCs/>
+          <w:color w:val="00B050"/>
+          <w:rtl/>
+          <w:lang w:bidi="fa-IR"/>
+        </w:rPr>
+        <w:t xml:space="preserve"> تعداد عدد از کاربر بگیرد و بزرگترین آنها را چاپ کند.</w:t>
+      </w:r>
+    </w:p>
+    <w:p>
+      <w:pPr>
+        <w:pStyle w:val="ListParagraph"/>
+        <w:numPr>
+          <w:ilvl w:val="0"/>
+          <w:numId w:val="1"/>
+        </w:numPr>
+        <w:bidi/>
+        <w:spacing w:line="252" w:lineRule="auto"/>
+        <w:rPr>
+          <w:rFonts w:cs="B Nazanin"/>
+          <w:b/>
+          <w:bCs/>
+          <w:color w:val="00B050"/>
+          <w:lang w:bidi="fa-IR"/>
+        </w:rPr>
+      </w:pPr>
+      <w:r>
+        <w:rPr>
+          <w:rFonts w:cs="B Nazanin" w:hint="cs"/>
+          <w:b/>
+          <w:bCs/>
+          <w:color w:val="00B050"/>
+          <w:rtl/>
+          <w:lang w:bidi="fa-IR"/>
+        </w:rPr>
+        <w:t>برنامه ای که از اشتراک 2 لیست یک لیست جدید بسازد.</w:t>
+      </w:r>
+    </w:p>
+    <w:p>
+      <w:pPr>
+        <w:pStyle w:val="ListParagraph"/>
+        <w:numPr>
+          <w:ilvl w:val="0"/>
+          <w:numId w:val="1"/>
+        </w:numPr>
+        <w:bidi/>
+        <w:spacing w:line="252" w:lineRule="auto"/>
+        <w:rPr>
+          <w:rFonts w:cs="B Nazanin"/>
+          <w:b/>
+          <w:bCs/>
           <w:color w:val="000000" w:themeColor="text1"/>
-        </w:rPr>
-      </w:pPr>
-    </w:p>
+          <w:lang w:bidi="fa-IR"/>
+        </w:rPr>
+      </w:pPr>
+      <w:r>
+        <w:rPr>
+          <w:rFonts w:cs="B Nazanin" w:hint="cs"/>
+          <w:b/>
+          <w:bCs/>
+          <w:color w:val="000000" w:themeColor="text1"/>
+          <w:rtl/>
+          <w:lang w:bidi="fa-IR"/>
+        </w:rPr>
+        <w:t>برنامه قبلی با استفاده از کامپرنشن.</w:t>
+      </w:r>
+    </w:p>
+    <w:p>
+      <w:pPr>
+        <w:pStyle w:val="ListParagraph"/>
+        <w:numPr>
+          <w:ilvl w:val="0"/>
+          <w:numId w:val="1"/>
+        </w:numPr>
+        <w:bidi/>
+        <w:spacing w:line="252" w:lineRule="auto"/>
+        <w:jc w:val="both"/>
+        <w:rPr>
+          <w:rFonts w:cs="B Nazanin"/>
+          <w:b/>
+          <w:bCs/>
+          <w:color w:val="FF0000"/>
+          <w:lang w:bidi="fa-IR"/>
+        </w:rPr>
+      </w:pPr>
+      <w:r>
+        <w:rPr>
+          <w:rFonts w:cs="B Nazanin" w:hint="cs"/>
+          <w:b/>
+          <w:bCs/>
+          <w:color w:val="FF0000"/>
+          <w:rtl/>
+          <w:lang w:bidi="fa-IR"/>
+        </w:rPr>
+        <w:t>برنامه ای که موارد تکراری را از یک لیست حذف کند.</w:t>
+      </w:r>
+    </w:p>
+    <w:p>
+      <w:pPr>
+        <w:pStyle w:val="ListParagraph"/>
+        <w:numPr>
+          <w:ilvl w:val="0"/>
+          <w:numId w:val="1"/>
+        </w:numPr>
+        <w:bidi/>
+        <w:spacing w:line="252" w:lineRule="auto"/>
+        <w:rPr>
+          <w:rFonts w:cs="B Nazanin"/>
+          <w:b/>
+          <w:bCs/>
+          <w:color w:val="FF0000"/>
+          <w:lang w:bidi="fa-IR"/>
+        </w:rPr>
+      </w:pPr>
+      <w:r>
+        <w:rPr>
+          <w:rFonts w:cs="B Nazanin" w:hint="cs"/>
+          <w:b/>
+          <w:bCs/>
+          <w:color w:val="FF0000"/>
+          <w:rtl/>
+          <w:lang w:bidi="fa-IR"/>
+        </w:rPr>
+        <w:t>برنامه ای که جمع ارقام یک عدد را حساب کند ( برای مثال : جمع ارقام عدد 12 برابر با 3 میباشد ).</w:t>
+      </w:r>
+    </w:p>
+    <w:p>
+      <w:pPr>
+        <w:pStyle w:val="ListParagraph"/>
+        <w:numPr>
+          <w:ilvl w:val="0"/>
+          <w:numId w:val="1"/>
+        </w:numPr>
+        <w:bidi/>
+        <w:spacing w:line="252" w:lineRule="auto"/>
+        <w:jc w:val="both"/>
+        <w:rPr>
+          <w:rFonts w:cs="B Nazanin"/>
+          <w:b/>
+          <w:bCs/>
+          <w:color w:val="000000" w:themeColor="text1"/>
+          <w:lang w:bidi="fa-IR"/>
+        </w:rPr>
+      </w:pPr>
+      <w:r>
+        <w:rPr>
+          <w:rFonts w:cs="B Nazanin" w:hint="cs"/>
+          <w:b/>
+          <w:bCs/>
+          <w:color w:val="000000" w:themeColor="text1"/>
+          <w:rtl/>
+          <w:lang w:bidi="fa-IR"/>
+        </w:rPr>
+        <w:t>برنامه ای که با استفاده از کامپرنشن لیستی از اعداد فرد کمتر از 100 بسازد.</w:t>
+      </w:r>
+    </w:p>
+    <w:p>
+      <w:pPr>
+        <w:pStyle w:val="ListParagraph"/>
+        <w:numPr>
+          <w:ilvl w:val="0"/>
+          <w:numId w:val="1"/>
+        </w:numPr>
+        <w:bidi/>
+        <w:spacing w:line="252" w:lineRule="auto"/>
+        <w:jc w:val="both"/>
+        <w:rPr>
+          <w:rFonts w:cs="B Nazanin"/>
+          <w:b/>
+          <w:bCs/>
+          <w:color w:val="FF0000"/>
+          <w:lang w:bidi="fa-IR"/>
+        </w:rPr>
+      </w:pPr>
+      <w:r>
+        <w:rPr>
+          <w:rFonts w:cs="B Nazanin" w:hint="cs"/>
+          <w:b/>
+          <w:bCs/>
+          <w:color w:val="FF0000"/>
+          <w:rtl/>
+          <w:lang w:bidi="fa-IR"/>
+        </w:rPr>
+        <w:t>برنامه ای که از کاربر عددی بگیرد و شمارنده های آن را نمایش دهد.</w:t>
+      </w:r>
+    </w:p>
+    <w:p>
+      <w:pPr>
+        <w:pStyle w:val="ListParagraph"/>
+        <w:numPr>
+          <w:ilvl w:val="0"/>
+          <w:numId w:val="1"/>
+        </w:numPr>
+        <w:bidi/>
+        <w:spacing w:line="252" w:lineRule="auto"/>
+        <w:jc w:val="both"/>
+        <w:rPr>
+          <w:rFonts w:cs="B Nazanin"/>
+          <w:b/>
+          <w:bCs/>
+          <w:color w:val="FF0000"/>
+          <w:lang w:bidi="fa-IR"/>
+        </w:rPr>
+      </w:pPr>
+      <w:r>
+        <w:rPr>
+          <w:rFonts w:cs="B Nazanin" w:hint="cs"/>
+          <w:b/>
+          <w:bCs/>
+          <w:color w:val="FF0000"/>
+          <w:rtl/>
+          <w:lang w:bidi="fa-IR"/>
+        </w:rPr>
+        <w:t>برنامه ای که از کاربر عددی بگیرد و تشخیص دهد اول است یا خیر.</w:t>
+      </w:r>
+    </w:p>
+    <w:p>
+      <w:pPr>
+        <w:pStyle w:val="ListParagraph"/>
+        <w:numPr>
+          <w:ilvl w:val="0"/>
+          <w:numId w:val="1"/>
+        </w:numPr>
+        <w:bidi/>
+        <w:spacing w:line="252" w:lineRule="auto"/>
+        <w:jc w:val="both"/>
+        <w:rPr>
+          <w:rFonts w:cs="B Nazanin"/>
+          <w:b/>
+          <w:bCs/>
+          <w:color w:val="FF0000"/>
+          <w:lang w:bidi="fa-IR"/>
+        </w:rPr>
+      </w:pPr>
+      <w:r>
+        <w:rPr>
+          <w:rFonts w:cs="B Nazanin" w:hint="cs"/>
+          <w:b/>
+          <w:bCs/>
+          <w:color w:val="FF0000"/>
+          <w:rtl/>
+          <w:lang w:bidi="fa-IR"/>
+        </w:rPr>
+        <w:t xml:space="preserve">برنامه ای که اعداد اول کوچکتر از 100 را چاپ کند. </w:t>
+      </w:r>
+    </w:p>
+    <w:p/>
     <w:sectPr>
       <w:pgSz w:w="12240" w:h="15840"/>
       <w:pgMar w:top="1440" w:right="1440" w:bottom="1440" w:left="1440" w:header="720" w:footer="720" w:gutter="0"/>
@@ -1606,9 +1885,6 @@
       <w:pPr>
         <w:ind w:left="540" w:hanging="360"/>
       </w:pPr>
-      <w:rPr>
-        <w:rFonts w:hint="default"/>
-      </w:rPr>
     </w:lvl>
     <w:lvl w:ilvl="1" w:tplc="04090019">
       <w:start w:val="1"/>
@@ -1683,543 +1959,7 @@
       </w:pPr>
     </w:lvl>
   </w:abstractNum>
-  <w:num w:numId="1" w16cid:durableId="1258710944">
-    <w:abstractNumId w:val="0"/>
-  </w:num>
-  <w:num w:numId="2" w16cid:durableId="1593708010">
-    <w:abstractNumId w:val="0"/>
-    <w:lvlOverride w:ilvl="0">
-      <w:lvl w:ilvl="0" w:tplc="2F4240D2">
-        <w:start w:val="1"/>
-        <w:numFmt w:val="decimal"/>
-        <w:suff w:val="space"/>
-        <w:lvlText w:val="%1."/>
-        <w:lvlJc w:val="left"/>
-        <w:pPr>
-          <w:ind w:left="864" w:hanging="504"/>
-        </w:pPr>
-        <w:rPr>
-          <w:rFonts w:hint="default"/>
-        </w:rPr>
-      </w:lvl>
-    </w:lvlOverride>
-    <w:lvlOverride w:ilvl="1">
-      <w:lvl w:ilvl="1" w:tplc="04090019" w:tentative="1">
-        <w:start w:val="1"/>
-        <w:numFmt w:val="lowerLetter"/>
-        <w:lvlText w:val="%2."/>
-        <w:lvlJc w:val="left"/>
-        <w:pPr>
-          <w:ind w:left="1440" w:hanging="360"/>
-        </w:pPr>
-      </w:lvl>
-    </w:lvlOverride>
-    <w:lvlOverride w:ilvl="2">
-      <w:lvl w:ilvl="2" w:tplc="0409001B" w:tentative="1">
-        <w:start w:val="1"/>
-        <w:numFmt w:val="lowerRoman"/>
-        <w:lvlText w:val="%3."/>
-        <w:lvlJc w:val="right"/>
-        <w:pPr>
-          <w:ind w:left="2160" w:hanging="180"/>
-        </w:pPr>
-      </w:lvl>
-    </w:lvlOverride>
-    <w:lvlOverride w:ilvl="3">
-      <w:lvl w:ilvl="3" w:tplc="0409000F" w:tentative="1">
-        <w:start w:val="1"/>
-        <w:numFmt w:val="decimal"/>
-        <w:lvlText w:val="%4."/>
-        <w:lvlJc w:val="left"/>
-        <w:pPr>
-          <w:ind w:left="2880" w:hanging="360"/>
-        </w:pPr>
-      </w:lvl>
-    </w:lvlOverride>
-    <w:lvlOverride w:ilvl="4">
-      <w:lvl w:ilvl="4" w:tplc="04090019" w:tentative="1">
-        <w:start w:val="1"/>
-        <w:numFmt w:val="lowerLetter"/>
-        <w:lvlText w:val="%5."/>
-        <w:lvlJc w:val="left"/>
-        <w:pPr>
-          <w:ind w:left="3600" w:hanging="360"/>
-        </w:pPr>
-      </w:lvl>
-    </w:lvlOverride>
-    <w:lvlOverride w:ilvl="5">
-      <w:lvl w:ilvl="5" w:tplc="0409001B" w:tentative="1">
-        <w:start w:val="1"/>
-        <w:numFmt w:val="lowerRoman"/>
-        <w:lvlText w:val="%6."/>
-        <w:lvlJc w:val="right"/>
-        <w:pPr>
-          <w:ind w:left="4320" w:hanging="180"/>
-        </w:pPr>
-      </w:lvl>
-    </w:lvlOverride>
-    <w:lvlOverride w:ilvl="6">
-      <w:lvl w:ilvl="6" w:tplc="0409000F" w:tentative="1">
-        <w:start w:val="1"/>
-        <w:numFmt w:val="decimal"/>
-        <w:lvlText w:val="%7."/>
-        <w:lvlJc w:val="left"/>
-        <w:pPr>
-          <w:ind w:left="5040" w:hanging="360"/>
-        </w:pPr>
-      </w:lvl>
-    </w:lvlOverride>
-    <w:lvlOverride w:ilvl="7">
-      <w:lvl w:ilvl="7" w:tplc="04090019" w:tentative="1">
-        <w:start w:val="1"/>
-        <w:numFmt w:val="lowerLetter"/>
-        <w:lvlText w:val="%8."/>
-        <w:lvlJc w:val="left"/>
-        <w:pPr>
-          <w:ind w:left="5760" w:hanging="360"/>
-        </w:pPr>
-      </w:lvl>
-    </w:lvlOverride>
-    <w:lvlOverride w:ilvl="8">
-      <w:lvl w:ilvl="8" w:tplc="0409001B" w:tentative="1">
-        <w:start w:val="1"/>
-        <w:numFmt w:val="lowerRoman"/>
-        <w:lvlText w:val="%9."/>
-        <w:lvlJc w:val="right"/>
-        <w:pPr>
-          <w:ind w:left="6480" w:hanging="180"/>
-        </w:pPr>
-      </w:lvl>
-    </w:lvlOverride>
-  </w:num>
-  <w:num w:numId="3" w16cid:durableId="108932626">
-    <w:abstractNumId w:val="0"/>
-    <w:lvlOverride w:ilvl="0">
-      <w:lvl w:ilvl="0" w:tplc="2F4240D2">
-        <w:start w:val="1"/>
-        <w:numFmt w:val="decimal"/>
-        <w:suff w:val="space"/>
-        <w:lvlText w:val="%1."/>
-        <w:lvlJc w:val="left"/>
-        <w:pPr>
-          <w:ind w:left="720" w:hanging="360"/>
-        </w:pPr>
-        <w:rPr>
-          <w:rFonts w:hint="default"/>
-        </w:rPr>
-      </w:lvl>
-    </w:lvlOverride>
-    <w:lvlOverride w:ilvl="1">
-      <w:lvl w:ilvl="1" w:tplc="04090019" w:tentative="1">
-        <w:start w:val="1"/>
-        <w:numFmt w:val="lowerLetter"/>
-        <w:lvlText w:val="%2."/>
-        <w:lvlJc w:val="left"/>
-        <w:pPr>
-          <w:ind w:left="1440" w:hanging="360"/>
-        </w:pPr>
-      </w:lvl>
-    </w:lvlOverride>
-    <w:lvlOverride w:ilvl="2">
-      <w:lvl w:ilvl="2" w:tplc="0409001B" w:tentative="1">
-        <w:start w:val="1"/>
-        <w:numFmt w:val="lowerRoman"/>
-        <w:lvlText w:val="%3."/>
-        <w:lvlJc w:val="right"/>
-        <w:pPr>
-          <w:ind w:left="2160" w:hanging="180"/>
-        </w:pPr>
-      </w:lvl>
-    </w:lvlOverride>
-    <w:lvlOverride w:ilvl="3">
-      <w:lvl w:ilvl="3" w:tplc="0409000F" w:tentative="1">
-        <w:start w:val="1"/>
-        <w:numFmt w:val="decimal"/>
-        <w:lvlText w:val="%4."/>
-        <w:lvlJc w:val="left"/>
-        <w:pPr>
-          <w:ind w:left="2880" w:hanging="360"/>
-        </w:pPr>
-      </w:lvl>
-    </w:lvlOverride>
-    <w:lvlOverride w:ilvl="4">
-      <w:lvl w:ilvl="4" w:tplc="04090019" w:tentative="1">
-        <w:start w:val="1"/>
-        <w:numFmt w:val="lowerLetter"/>
-        <w:lvlText w:val="%5."/>
-        <w:lvlJc w:val="left"/>
-        <w:pPr>
-          <w:ind w:left="3600" w:hanging="360"/>
-        </w:pPr>
-      </w:lvl>
-    </w:lvlOverride>
-    <w:lvlOverride w:ilvl="5">
-      <w:lvl w:ilvl="5" w:tplc="0409001B" w:tentative="1">
-        <w:start w:val="1"/>
-        <w:numFmt w:val="lowerRoman"/>
-        <w:lvlText w:val="%6."/>
-        <w:lvlJc w:val="right"/>
-        <w:pPr>
-          <w:ind w:left="4320" w:hanging="180"/>
-        </w:pPr>
-      </w:lvl>
-    </w:lvlOverride>
-    <w:lvlOverride w:ilvl="6">
-      <w:lvl w:ilvl="6" w:tplc="0409000F" w:tentative="1">
-        <w:start w:val="1"/>
-        <w:numFmt w:val="decimal"/>
-        <w:lvlText w:val="%7."/>
-        <w:lvlJc w:val="left"/>
-        <w:pPr>
-          <w:ind w:left="5040" w:hanging="360"/>
-        </w:pPr>
-      </w:lvl>
-    </w:lvlOverride>
-    <w:lvlOverride w:ilvl="7">
-      <w:lvl w:ilvl="7" w:tplc="04090019" w:tentative="1">
-        <w:start w:val="1"/>
-        <w:numFmt w:val="lowerLetter"/>
-        <w:lvlText w:val="%8."/>
-        <w:lvlJc w:val="left"/>
-        <w:pPr>
-          <w:ind w:left="5760" w:hanging="360"/>
-        </w:pPr>
-      </w:lvl>
-    </w:lvlOverride>
-    <w:lvlOverride w:ilvl="8">
-      <w:lvl w:ilvl="8" w:tplc="0409001B" w:tentative="1">
-        <w:start w:val="1"/>
-        <w:numFmt w:val="lowerRoman"/>
-        <w:lvlText w:val="%9."/>
-        <w:lvlJc w:val="right"/>
-        <w:pPr>
-          <w:ind w:left="6480" w:hanging="180"/>
-        </w:pPr>
-      </w:lvl>
-    </w:lvlOverride>
-  </w:num>
-  <w:num w:numId="4" w16cid:durableId="1268461304">
-    <w:abstractNumId w:val="0"/>
-    <w:lvlOverride w:ilvl="0">
-      <w:lvl w:ilvl="0" w:tplc="2F4240D2">
-        <w:start w:val="1"/>
-        <w:numFmt w:val="decimal"/>
-        <w:suff w:val="space"/>
-        <w:lvlText w:val="%1."/>
-        <w:lvlJc w:val="left"/>
-        <w:pPr>
-          <w:ind w:left="720" w:hanging="360"/>
-        </w:pPr>
-        <w:rPr>
-          <w:rFonts w:hint="default"/>
-        </w:rPr>
-      </w:lvl>
-    </w:lvlOverride>
-    <w:lvlOverride w:ilvl="1">
-      <w:lvl w:ilvl="1" w:tplc="04090019" w:tentative="1">
-        <w:start w:val="1"/>
-        <w:numFmt w:val="lowerLetter"/>
-        <w:lvlText w:val="%2."/>
-        <w:lvlJc w:val="left"/>
-        <w:pPr>
-          <w:ind w:left="1440" w:hanging="360"/>
-        </w:pPr>
-      </w:lvl>
-    </w:lvlOverride>
-    <w:lvlOverride w:ilvl="2">
-      <w:lvl w:ilvl="2" w:tplc="0409001B" w:tentative="1">
-        <w:start w:val="1"/>
-        <w:numFmt w:val="lowerRoman"/>
-        <w:lvlText w:val="%3."/>
-        <w:lvlJc w:val="right"/>
-        <w:pPr>
-          <w:ind w:left="2160" w:hanging="180"/>
-        </w:pPr>
-      </w:lvl>
-    </w:lvlOverride>
-    <w:lvlOverride w:ilvl="3">
-      <w:lvl w:ilvl="3" w:tplc="0409000F" w:tentative="1">
-        <w:start w:val="1"/>
-        <w:numFmt w:val="decimal"/>
-        <w:lvlText w:val="%4."/>
-        <w:lvlJc w:val="left"/>
-        <w:pPr>
-          <w:ind w:left="2880" w:hanging="360"/>
-        </w:pPr>
-      </w:lvl>
-    </w:lvlOverride>
-    <w:lvlOverride w:ilvl="4">
-      <w:lvl w:ilvl="4" w:tplc="04090019" w:tentative="1">
-        <w:start w:val="1"/>
-        <w:numFmt w:val="lowerLetter"/>
-        <w:lvlText w:val="%5."/>
-        <w:lvlJc w:val="left"/>
-        <w:pPr>
-          <w:ind w:left="3600" w:hanging="360"/>
-        </w:pPr>
-      </w:lvl>
-    </w:lvlOverride>
-    <w:lvlOverride w:ilvl="5">
-      <w:lvl w:ilvl="5" w:tplc="0409001B" w:tentative="1">
-        <w:start w:val="1"/>
-        <w:numFmt w:val="lowerRoman"/>
-        <w:lvlText w:val="%6."/>
-        <w:lvlJc w:val="right"/>
-        <w:pPr>
-          <w:ind w:left="4320" w:hanging="180"/>
-        </w:pPr>
-      </w:lvl>
-    </w:lvlOverride>
-    <w:lvlOverride w:ilvl="6">
-      <w:lvl w:ilvl="6" w:tplc="0409000F" w:tentative="1">
-        <w:start w:val="1"/>
-        <w:numFmt w:val="decimal"/>
-        <w:lvlText w:val="%7."/>
-        <w:lvlJc w:val="left"/>
-        <w:pPr>
-          <w:ind w:left="5040" w:hanging="360"/>
-        </w:pPr>
-      </w:lvl>
-    </w:lvlOverride>
-    <w:lvlOverride w:ilvl="7">
-      <w:lvl w:ilvl="7" w:tplc="04090019" w:tentative="1">
-        <w:start w:val="1"/>
-        <w:numFmt w:val="lowerLetter"/>
-        <w:lvlText w:val="%8."/>
-        <w:lvlJc w:val="left"/>
-        <w:pPr>
-          <w:ind w:left="5760" w:hanging="360"/>
-        </w:pPr>
-      </w:lvl>
-    </w:lvlOverride>
-    <w:lvlOverride w:ilvl="8">
-      <w:lvl w:ilvl="8" w:tplc="0409001B" w:tentative="1">
-        <w:start w:val="1"/>
-        <w:numFmt w:val="lowerRoman"/>
-        <w:lvlText w:val="%9."/>
-        <w:lvlJc w:val="right"/>
-        <w:pPr>
-          <w:ind w:left="6480" w:hanging="180"/>
-        </w:pPr>
-      </w:lvl>
-    </w:lvlOverride>
-  </w:num>
-  <w:num w:numId="5" w16cid:durableId="1195466112">
-    <w:abstractNumId w:val="0"/>
-  </w:num>
-  <w:num w:numId="6" w16cid:durableId="44181902">
-    <w:abstractNumId w:val="0"/>
-    <w:lvlOverride w:ilvl="0">
-      <w:lvl w:ilvl="0" w:tplc="2F4240D2">
-        <w:start w:val="1"/>
-        <w:numFmt w:val="decimal"/>
-        <w:suff w:val="space"/>
-        <w:lvlText w:val="%1."/>
-        <w:lvlJc w:val="left"/>
-        <w:pPr>
-          <w:ind w:left="540" w:hanging="360"/>
-        </w:pPr>
-        <w:rPr>
-          <w:rFonts w:hint="default"/>
-        </w:rPr>
-      </w:lvl>
-    </w:lvlOverride>
-    <w:lvlOverride w:ilvl="1">
-      <w:lvl w:ilvl="1" w:tplc="04090019" w:tentative="1">
-        <w:start w:val="1"/>
-        <w:numFmt w:val="lowerLetter"/>
-        <w:lvlText w:val="%2."/>
-        <w:lvlJc w:val="left"/>
-        <w:pPr>
-          <w:ind w:left="1440" w:hanging="360"/>
-        </w:pPr>
-      </w:lvl>
-    </w:lvlOverride>
-    <w:lvlOverride w:ilvl="2">
-      <w:lvl w:ilvl="2" w:tplc="0409001B" w:tentative="1">
-        <w:start w:val="1"/>
-        <w:numFmt w:val="lowerRoman"/>
-        <w:lvlText w:val="%3."/>
-        <w:lvlJc w:val="right"/>
-        <w:pPr>
-          <w:ind w:left="2160" w:hanging="180"/>
-        </w:pPr>
-      </w:lvl>
-    </w:lvlOverride>
-    <w:lvlOverride w:ilvl="3">
-      <w:lvl w:ilvl="3" w:tplc="0409000F" w:tentative="1">
-        <w:start w:val="1"/>
-        <w:numFmt w:val="decimal"/>
-        <w:lvlText w:val="%4."/>
-        <w:lvlJc w:val="left"/>
-        <w:pPr>
-          <w:ind w:left="2880" w:hanging="360"/>
-        </w:pPr>
-      </w:lvl>
-    </w:lvlOverride>
-    <w:lvlOverride w:ilvl="4">
-      <w:lvl w:ilvl="4" w:tplc="04090019" w:tentative="1">
-        <w:start w:val="1"/>
-        <w:numFmt w:val="lowerLetter"/>
-        <w:lvlText w:val="%5."/>
-        <w:lvlJc w:val="left"/>
-        <w:pPr>
-          <w:ind w:left="3600" w:hanging="360"/>
-        </w:pPr>
-      </w:lvl>
-    </w:lvlOverride>
-    <w:lvlOverride w:ilvl="5">
-      <w:lvl w:ilvl="5" w:tplc="0409001B" w:tentative="1">
-        <w:start w:val="1"/>
-        <w:numFmt w:val="lowerRoman"/>
-        <w:lvlText w:val="%6."/>
-        <w:lvlJc w:val="right"/>
-        <w:pPr>
-          <w:ind w:left="4320" w:hanging="180"/>
-        </w:pPr>
-      </w:lvl>
-    </w:lvlOverride>
-    <w:lvlOverride w:ilvl="6">
-      <w:lvl w:ilvl="6" w:tplc="0409000F" w:tentative="1">
-        <w:start w:val="1"/>
-        <w:numFmt w:val="decimal"/>
-        <w:lvlText w:val="%7."/>
-        <w:lvlJc w:val="left"/>
-        <w:pPr>
-          <w:ind w:left="5040" w:hanging="360"/>
-        </w:pPr>
-      </w:lvl>
-    </w:lvlOverride>
-    <w:lvlOverride w:ilvl="7">
-      <w:lvl w:ilvl="7" w:tplc="04090019" w:tentative="1">
-        <w:start w:val="1"/>
-        <w:numFmt w:val="lowerLetter"/>
-        <w:lvlText w:val="%8."/>
-        <w:lvlJc w:val="left"/>
-        <w:pPr>
-          <w:ind w:left="5760" w:hanging="360"/>
-        </w:pPr>
-      </w:lvl>
-    </w:lvlOverride>
-    <w:lvlOverride w:ilvl="8">
-      <w:lvl w:ilvl="8" w:tplc="0409001B" w:tentative="1">
-        <w:start w:val="1"/>
-        <w:numFmt w:val="lowerRoman"/>
-        <w:lvlText w:val="%9."/>
-        <w:lvlJc w:val="right"/>
-        <w:pPr>
-          <w:ind w:left="6480" w:hanging="180"/>
-        </w:pPr>
-      </w:lvl>
-    </w:lvlOverride>
-  </w:num>
-  <w:num w:numId="7" w16cid:durableId="1406954526">
-    <w:abstractNumId w:val="0"/>
-    <w:lvlOverride w:ilvl="0">
-      <w:lvl w:ilvl="0" w:tplc="2F4240D2">
-        <w:start w:val="1"/>
-        <w:numFmt w:val="decimal"/>
-        <w:suff w:val="space"/>
-        <w:lvlText w:val="%1."/>
-        <w:lvlJc w:val="left"/>
-        <w:pPr>
-          <w:ind w:left="540" w:hanging="360"/>
-        </w:pPr>
-        <w:rPr>
-          <w:rFonts w:hint="default"/>
-        </w:rPr>
-      </w:lvl>
-    </w:lvlOverride>
-    <w:lvlOverride w:ilvl="1">
-      <w:lvl w:ilvl="1" w:tplc="04090019" w:tentative="1">
-        <w:start w:val="1"/>
-        <w:numFmt w:val="lowerLetter"/>
-        <w:lvlText w:val="%2."/>
-        <w:lvlJc w:val="left"/>
-        <w:pPr>
-          <w:ind w:left="1440" w:hanging="360"/>
-        </w:pPr>
-      </w:lvl>
-    </w:lvlOverride>
-    <w:lvlOverride w:ilvl="2">
-      <w:lvl w:ilvl="2" w:tplc="0409001B" w:tentative="1">
-        <w:start w:val="1"/>
-        <w:numFmt w:val="lowerRoman"/>
-        <w:lvlText w:val="%3."/>
-        <w:lvlJc w:val="right"/>
-        <w:pPr>
-          <w:ind w:left="2160" w:hanging="180"/>
-        </w:pPr>
-      </w:lvl>
-    </w:lvlOverride>
-    <w:lvlOverride w:ilvl="3">
-      <w:lvl w:ilvl="3" w:tplc="0409000F" w:tentative="1">
-        <w:start w:val="1"/>
-        <w:numFmt w:val="decimal"/>
-        <w:lvlText w:val="%4."/>
-        <w:lvlJc w:val="left"/>
-        <w:pPr>
-          <w:ind w:left="2880" w:hanging="360"/>
-        </w:pPr>
-      </w:lvl>
-    </w:lvlOverride>
-    <w:lvlOverride w:ilvl="4">
-      <w:lvl w:ilvl="4" w:tplc="04090019" w:tentative="1">
-        <w:start w:val="1"/>
-        <w:numFmt w:val="lowerLetter"/>
-        <w:lvlText w:val="%5."/>
-        <w:lvlJc w:val="left"/>
-        <w:pPr>
-          <w:ind w:left="3600" w:hanging="360"/>
-        </w:pPr>
-      </w:lvl>
-    </w:lvlOverride>
-    <w:lvlOverride w:ilvl="5">
-      <w:lvl w:ilvl="5" w:tplc="0409001B" w:tentative="1">
-        <w:start w:val="1"/>
-        <w:numFmt w:val="lowerRoman"/>
-        <w:lvlText w:val="%6."/>
-        <w:lvlJc w:val="right"/>
-        <w:pPr>
-          <w:ind w:left="4320" w:hanging="180"/>
-        </w:pPr>
-      </w:lvl>
-    </w:lvlOverride>
-    <w:lvlOverride w:ilvl="6">
-      <w:lvl w:ilvl="6" w:tplc="0409000F" w:tentative="1">
-        <w:start w:val="1"/>
-        <w:numFmt w:val="decimal"/>
-        <w:lvlText w:val="%7."/>
-        <w:lvlJc w:val="left"/>
-        <w:pPr>
-          <w:ind w:left="5040" w:hanging="360"/>
-        </w:pPr>
-      </w:lvl>
-    </w:lvlOverride>
-    <w:lvlOverride w:ilvl="7">
-      <w:lvl w:ilvl="7" w:tplc="04090019" w:tentative="1">
-        <w:start w:val="1"/>
-        <w:numFmt w:val="lowerLetter"/>
-        <w:lvlText w:val="%8."/>
-        <w:lvlJc w:val="left"/>
-        <w:pPr>
-          <w:ind w:left="5760" w:hanging="360"/>
-        </w:pPr>
-      </w:lvl>
-    </w:lvlOverride>
-    <w:lvlOverride w:ilvl="8">
-      <w:lvl w:ilvl="8" w:tplc="0409001B" w:tentative="1">
-        <w:start w:val="1"/>
-        <w:numFmt w:val="lowerRoman"/>
-        <w:lvlText w:val="%9."/>
-        <w:lvlJc w:val="right"/>
-        <w:pPr>
-          <w:ind w:left="6480" w:hanging="180"/>
-        </w:pPr>
-      </w:lvl>
-    </w:lvlOverride>
-  </w:num>
-  <w:num w:numId="8" w16cid:durableId="1938978474">
+  <w:num w:numId="1" w16cid:durableId="571236060">
     <w:abstractNumId w:val="0"/>
     <w:lvlOverride w:ilvl="0">
       <w:startOverride w:val="1"/>
@@ -2375,6 +2115,7 @@
     <w:lsdException w:name="HTML Sample" w:semiHidden="1" w:unhideWhenUsed="1"/>
     <w:lsdException w:name="HTML Typewriter" w:semiHidden="1" w:unhideWhenUsed="1"/>
     <w:lsdException w:name="HTML Variable" w:semiHidden="1" w:unhideWhenUsed="1"/>
+    <w:lsdException w:name="Normal Table" w:semiHidden="1" w:unhideWhenUsed="1"/>
     <w:lsdException w:name="annotation subject" w:semiHidden="1" w:unhideWhenUsed="1"/>
     <w:lsdException w:name="No List" w:semiHidden="1" w:unhideWhenUsed="1"/>
     <w:lsdException w:name="Outline List 1" w:semiHidden="1" w:unhideWhenUsed="1"/>
@@ -2417,8 +2158,11 @@
     <w:lsdException w:name="Table Contemporary" w:semiHidden="1" w:unhideWhenUsed="1"/>
     <w:lsdException w:name="Table Elegant" w:semiHidden="1" w:unhideWhenUsed="1"/>
     <w:lsdException w:name="Table Professional" w:semiHidden="1" w:unhideWhenUsed="1"/>
+    <w:lsdException w:name="Table Subtle 1" w:semiHidden="1" w:unhideWhenUsed="1"/>
     <w:lsdException w:name="Table Subtle 2" w:semiHidden="1" w:unhideWhenUsed="1"/>
     <w:lsdException w:name="Table Web 1" w:semiHidden="1" w:unhideWhenUsed="1"/>
+    <w:lsdException w:name="Table Web 2" w:semiHidden="1" w:unhideWhenUsed="1"/>
+    <w:lsdException w:name="Table Web 3" w:semiHidden="1" w:unhideWhenUsed="1"/>
     <w:lsdException w:name="Balloon Text" w:semiHidden="1" w:unhideWhenUsed="1"/>
     <w:lsdException w:name="Table Grid" w:uiPriority="39"/>
     <w:lsdException w:name="Table Theme" w:semiHidden="1" w:unhideWhenUsed="1"/>
@@ -2679,9 +2423,9 @@
     <w:basedOn w:val="Normal"/>
     <w:uiPriority w:val="34"/>
     <w:qFormat/>
-    <w:rsid w:val="002B2101"/>
+    <w:rsid w:val="00D1076A"/>
     <w:pPr>
-      <w:spacing w:line="256" w:lineRule="auto"/>
+      <w:spacing w:line="254" w:lineRule="auto"/>
       <w:ind w:left="720"/>
       <w:contextualSpacing/>
     </w:pPr>
@@ -2765,23 +2509,6 @@
         <a:font script="Viet" typeface="Times New Roman"/>
         <a:font script="Uigh" typeface="Microsoft Uighur"/>
         <a:font script="Geor" typeface="Sylfaen"/>
-        <a:font script="Armn" typeface="Arial"/>
-        <a:font script="Bugi" typeface="Leelawadee UI"/>
-        <a:font script="Bopo" typeface="Microsoft JhengHei"/>
-        <a:font script="Java" typeface="Javanese Text"/>
-        <a:font script="Lisu" typeface="Segoe UI"/>
-        <a:font script="Mymr" typeface="Myanmar Text"/>
-        <a:font script="Nkoo" typeface="Ebrima"/>
-        <a:font script="Olck" typeface="Nirmala UI"/>
-        <a:font script="Osma" typeface="Ebrima"/>
-        <a:font script="Phag" typeface="Phagspa"/>
-        <a:font script="Syrn" typeface="Estrangelo Edessa"/>
-        <a:font script="Syrj" typeface="Estrangelo Edessa"/>
-        <a:font script="Syre" typeface="Estrangelo Edessa"/>
-        <a:font script="Sora" typeface="Nirmala UI"/>
-        <a:font script="Tale" typeface="Microsoft Tai Le"/>
-        <a:font script="Talu" typeface="Microsoft New Tai Lue"/>
-        <a:font script="Tfng" typeface="Ebrima"/>
       </a:majorFont>
       <a:minorFont>
         <a:latin typeface="Calibri" panose="020F0502020204030204"/>
@@ -2817,23 +2544,6 @@
         <a:font script="Viet" typeface="Arial"/>
         <a:font script="Uigh" typeface="Microsoft Uighur"/>
         <a:font script="Geor" typeface="Sylfaen"/>
-        <a:font script="Armn" typeface="Arial"/>
-        <a:font script="Bugi" typeface="Leelawadee UI"/>
-        <a:font script="Bopo" typeface="Microsoft JhengHei"/>
-        <a:font script="Java" typeface="Javanese Text"/>
-        <a:font script="Lisu" typeface="Segoe UI"/>
-        <a:font script="Mymr" typeface="Myanmar Text"/>
-        <a:font script="Nkoo" typeface="Ebrima"/>
-        <a:font script="Olck" typeface="Nirmala UI"/>
-        <a:font script="Osma" typeface="Ebrima"/>
-        <a:font script="Phag" typeface="Phagspa"/>
-        <a:font script="Syrn" typeface="Estrangelo Edessa"/>
-        <a:font script="Syrj" typeface="Estrangelo Edessa"/>
-        <a:font script="Syre" typeface="Estrangelo Edessa"/>
-        <a:font script="Sora" typeface="Nirmala UI"/>
-        <a:font script="Tale" typeface="Microsoft Tai Le"/>
-        <a:font script="Talu" typeface="Microsoft New Tai Lue"/>
-        <a:font script="Tfng" typeface="Ebrima"/>
       </a:minorFont>
     </a:fontScheme>
     <a:fmtScheme name="Office">
